--- a/4 - TCC final/TCC - Gustavo Araujo - DSA.docx
+++ b/4 - TCC final/TCC - Gustavo Araujo - DSA.docx
@@ -436,224 +436,230 @@
         <w:spacing w:after="40" w:line="360" w:lineRule="auto"/>
         <w:ind w:firstLine="567"/>
         <w:rPr>
-          <w:iCs/>
-        </w:rPr>
-      </w:pPr>
-      <w:r>
-        <w:rPr>
-          <w:iCs/>
-        </w:rPr>
-        <w:t xml:space="preserve">A gestão de risco de crédito é essencial para a estabilidade das instituições financeiras e para a economia como um todo. O trabalho propõe a criação de um algoritmo que </w:t>
-      </w:r>
-      <w:r>
-        <w:rPr>
-          <w:iCs/>
-        </w:rPr>
-        <w:t xml:space="preserve">permite </w:t>
-      </w:r>
-      <w:r>
-        <w:rPr>
-          <w:iCs/>
-        </w:rPr>
-        <w:t>identifica</w:t>
-      </w:r>
-      <w:r>
-        <w:rPr>
-          <w:iCs/>
-        </w:rPr>
-        <w:t>r</w:t>
-      </w:r>
-      <w:r>
-        <w:rPr>
-          <w:iCs/>
-        </w:rPr>
-        <w:t xml:space="preserve"> estruturas de Grupos Econômicos (</w:t>
+          <w:bCs/>
+        </w:rPr>
+      </w:pPr>
+      <w:r>
+        <w:rPr>
+          <w:bCs/>
+        </w:rPr>
+        <w:t xml:space="preserve">A gestão de risco de crédito </w:t>
+      </w:r>
+      <w:r>
+        <w:rPr>
+          <w:bCs/>
+        </w:rPr>
+        <w:t xml:space="preserve">sempre </w:t>
+      </w:r>
+      <w:r>
+        <w:rPr>
+          <w:bCs/>
+        </w:rPr>
+        <w:t>foi</w:t>
+      </w:r>
+      <w:r>
+        <w:rPr>
+          <w:bCs/>
+        </w:rPr>
+        <w:t xml:space="preserve"> essencial para a estabilidade das instituições financeiras e para a economia como um todo. O trabalho </w:t>
+      </w:r>
+      <w:r>
+        <w:rPr>
+          <w:bCs/>
+        </w:rPr>
+        <w:t>propôs</w:t>
+      </w:r>
+      <w:r>
+        <w:rPr>
+          <w:bCs/>
+        </w:rPr>
+        <w:t xml:space="preserve"> a criação de um algoritmo que </w:t>
+      </w:r>
+      <w:r>
+        <w:rPr>
+          <w:bCs/>
+        </w:rPr>
+        <w:t>permitiu</w:t>
+      </w:r>
+      <w:r>
+        <w:rPr>
+          <w:bCs/>
+        </w:rPr>
+        <w:t xml:space="preserve"> identificar estruturas de Grupos Econômicos (</w:t>
       </w:r>
       <w:proofErr w:type="spellStart"/>
       <w:r>
         <w:rPr>
-          <w:iCs/>
+          <w:bCs/>
         </w:rPr>
         <w:t>GEs</w:t>
       </w:r>
       <w:proofErr w:type="spellEnd"/>
       <w:r>
         <w:rPr>
-          <w:iCs/>
-        </w:rPr>
-        <w:t xml:space="preserve">) a partir de </w:t>
-      </w:r>
-      <w:r>
-        <w:rPr>
-          <w:iCs/>
-        </w:rPr>
-        <w:t>vínculo</w:t>
-      </w:r>
-      <w:r>
-        <w:rPr>
-          <w:iCs/>
-        </w:rPr>
-        <w:t xml:space="preserve"> societári</w:t>
-      </w:r>
-      <w:r>
-        <w:rPr>
-          <w:iCs/>
-        </w:rPr>
-        <w:t xml:space="preserve">o, com o objetivo de </w:t>
-      </w:r>
-      <w:r>
-        <w:rPr>
-          <w:iCs/>
-        </w:rPr>
-        <w:t xml:space="preserve">melhorar </w:t>
-      </w:r>
-      <w:r>
-        <w:rPr>
-          <w:iCs/>
-        </w:rPr>
-        <w:t xml:space="preserve">e ampliar </w:t>
-      </w:r>
-      <w:r>
-        <w:rPr>
-          <w:iCs/>
-        </w:rPr>
-        <w:t>a análise de risco de crédito</w:t>
-      </w:r>
-      <w:r>
-        <w:rPr>
-          <w:iCs/>
-        </w:rPr>
-        <w:t xml:space="preserve"> nas instituições financeiras [</w:t>
+          <w:bCs/>
+        </w:rPr>
+        <w:t xml:space="preserve">) a partir de vínculo societário, com o objetivo de </w:t>
+      </w:r>
+      <w:r>
+        <w:rPr>
+          <w:bCs/>
+        </w:rPr>
+        <w:t>melhorar</w:t>
+      </w:r>
+      <w:r>
+        <w:rPr>
+          <w:bCs/>
+        </w:rPr>
+        <w:t xml:space="preserve"> e </w:t>
+      </w:r>
+      <w:r>
+        <w:rPr>
+          <w:bCs/>
+        </w:rPr>
+        <w:t>ampliar</w:t>
+      </w:r>
+      <w:r>
+        <w:rPr>
+          <w:bCs/>
+        </w:rPr>
+        <w:t xml:space="preserve"> a análise de risco de crédito nas instituições financeiras [</w:t>
       </w:r>
       <w:proofErr w:type="spellStart"/>
       <w:r>
         <w:rPr>
-          <w:iCs/>
+          <w:bCs/>
         </w:rPr>
         <w:t>IFs</w:t>
       </w:r>
       <w:proofErr w:type="spellEnd"/>
       <w:r>
         <w:rPr>
-          <w:iCs/>
-        </w:rPr>
-        <w:t>], partindo de uma análise mais profunda dos envolvidos na gestão do crédito.</w:t>
-      </w:r>
-    </w:p>
-    <w:p>
-      <w:pPr>
-        <w:spacing w:after="40" w:line="360" w:lineRule="auto"/>
-        <w:ind w:firstLine="567"/>
-        <w:rPr>
-          <w:iCs/>
-        </w:rPr>
-      </w:pPr>
-      <w:r>
-        <w:rPr>
-          <w:iCs/>
-        </w:rPr>
-        <w:t xml:space="preserve">Utilizando </w:t>
-      </w:r>
-      <w:r>
-        <w:rPr>
-          <w:iCs/>
-        </w:rPr>
-        <w:t>conceitos d</w:t>
-      </w:r>
-      <w:r>
-        <w:rPr>
-          <w:iCs/>
-        </w:rPr>
-        <w:t xml:space="preserve">a teoria dos grafos, o algoritmo mapeia as relações entre empresas e sócios, </w:t>
-      </w:r>
-      <w:r>
-        <w:rPr>
-          <w:iCs/>
-        </w:rPr>
-        <w:t xml:space="preserve">e disponibiliza a </w:t>
-      </w:r>
-      <w:r>
-        <w:rPr>
-          <w:iCs/>
-        </w:rPr>
-        <w:t>visão das conexões que existem</w:t>
-      </w:r>
-      <w:r>
-        <w:rPr>
-          <w:iCs/>
-        </w:rPr>
-        <w:t xml:space="preserve"> entre as empresas e seus sócios</w:t>
-      </w:r>
-      <w:r>
-        <w:rPr>
-          <w:iCs/>
-        </w:rPr>
-        <w:t>.</w:t>
-      </w:r>
-    </w:p>
-    <w:p>
-      <w:pPr>
-        <w:spacing w:after="40" w:line="360" w:lineRule="auto"/>
-        <w:ind w:firstLine="567"/>
-        <w:rPr>
-          <w:bCs/>
-        </w:rPr>
-      </w:pPr>
-      <w:r>
-        <w:rPr>
-          <w:iCs/>
-        </w:rPr>
-        <w:t>Os resultados mostram que a abordagem permite uma avaliação mais precisa e abrangente do risco de crédito, facilitando a gestão de carteiras de crédito</w:t>
-      </w:r>
-      <w:r>
-        <w:rPr>
-          <w:iCs/>
-        </w:rPr>
-        <w:t xml:space="preserve"> de forma proativa e </w:t>
-      </w:r>
-      <w:r>
-        <w:rPr>
-          <w:iCs/>
-        </w:rPr>
-        <w:t xml:space="preserve">possibilitando aumentar a capacidade das </w:t>
-      </w:r>
-      <w:r>
-        <w:rPr>
-          <w:iCs/>
-        </w:rPr>
-        <w:t>[</w:t>
+          <w:bCs/>
+        </w:rPr>
+        <w:t xml:space="preserve">], partindo de uma análise mais profunda dos envolvidos na gestão do crédito. Utilizando conceitos da teoria dos grafos, o algoritmo </w:t>
+      </w:r>
+      <w:r>
+        <w:rPr>
+          <w:bCs/>
+        </w:rPr>
+        <w:t>mapeou</w:t>
+      </w:r>
+      <w:r>
+        <w:rPr>
+          <w:bCs/>
+        </w:rPr>
+        <w:t xml:space="preserve"> as relações entre empresas e sócios, e </w:t>
+      </w:r>
+      <w:r>
+        <w:rPr>
+          <w:bCs/>
+        </w:rPr>
+        <w:t>disponibilizou</w:t>
+      </w:r>
+      <w:r>
+        <w:rPr>
+          <w:bCs/>
+        </w:rPr>
+        <w:t xml:space="preserve"> a visão das conexões que existiam entre as empresas e seus sócios. Os resultados </w:t>
+      </w:r>
+      <w:r>
+        <w:rPr>
+          <w:bCs/>
+        </w:rPr>
+        <w:t>mostraram</w:t>
+      </w:r>
+      <w:r>
+        <w:rPr>
+          <w:bCs/>
+        </w:rPr>
+        <w:t xml:space="preserve"> que a abordagem </w:t>
+      </w:r>
+      <w:r>
+        <w:rPr>
+          <w:bCs/>
+        </w:rPr>
+        <w:t>permitiu</w:t>
+      </w:r>
+      <w:r>
+        <w:rPr>
+          <w:bCs/>
+        </w:rPr>
+        <w:t xml:space="preserve"> uma avaliação mais precisa do risco de crédito, </w:t>
+      </w:r>
+      <w:r>
+        <w:rPr>
+          <w:bCs/>
+        </w:rPr>
+        <w:t>facilitou</w:t>
+      </w:r>
+      <w:r>
+        <w:rPr>
+          <w:bCs/>
+        </w:rPr>
+        <w:t xml:space="preserve"> a gestão proativa das carteiras e </w:t>
+      </w:r>
+      <w:r>
+        <w:rPr>
+          <w:bCs/>
+        </w:rPr>
+        <w:t>aprimorou</w:t>
+      </w:r>
+      <w:r>
+        <w:rPr>
+          <w:bCs/>
+        </w:rPr>
+        <w:t xml:space="preserve"> a capacidade das </w:t>
       </w:r>
       <w:proofErr w:type="spellStart"/>
       <w:r>
         <w:rPr>
-          <w:iCs/>
+          <w:bCs/>
         </w:rPr>
         <w:t>IFs</w:t>
       </w:r>
       <w:proofErr w:type="spellEnd"/>
       <w:r>
         <w:rPr>
-          <w:iCs/>
-        </w:rPr>
-        <w:t>]</w:t>
-      </w:r>
-      <w:r>
-        <w:rPr>
-          <w:iCs/>
-        </w:rPr>
-        <w:t xml:space="preserve"> na tomada de decisões</w:t>
-      </w:r>
-      <w:r>
-        <w:rPr>
-          <w:iCs/>
-        </w:rPr>
-        <w:t xml:space="preserve"> ao disponibilizar e gerir o crédito. </w:t>
-      </w:r>
-      <w:r>
-        <w:rPr>
-          <w:iCs/>
+          <w:bCs/>
         </w:rPr>
         <w:t xml:space="preserve"> </w:t>
+      </w:r>
+      <w:r>
+        <w:rPr>
+          <w:bCs/>
+        </w:rPr>
+        <w:t>para</w:t>
+      </w:r>
+      <w:r>
+        <w:rPr>
+          <w:bCs/>
+        </w:rPr>
+        <w:t xml:space="preserve"> tomar </w:t>
+      </w:r>
+      <w:r>
+        <w:rPr>
+          <w:bCs/>
+        </w:rPr>
+        <w:t xml:space="preserve">melhores </w:t>
+      </w:r>
+      <w:r>
+        <w:rPr>
+          <w:bCs/>
+        </w:rPr>
+        <w:t xml:space="preserve">decisões </w:t>
+      </w:r>
+      <w:r>
+        <w:rPr>
+          <w:bCs/>
+        </w:rPr>
+        <w:t xml:space="preserve">ao conceder </w:t>
+      </w:r>
+      <w:r>
+        <w:rPr>
+          <w:bCs/>
+        </w:rPr>
+        <w:t>crédito.</w:t>
       </w:r>
     </w:p>
     <w:p>
@@ -779,6 +785,12 @@
       <w:commentRangeEnd w:id="15"/>
       <w:r>
         <w:rPr>
+          <w:iCs/>
+        </w:rPr>
+        <w:t xml:space="preserve"> </w:t>
+      </w:r>
+      <w:r>
+        <w:rPr>
           <w:rStyle w:val="Refdecomentrio"/>
         </w:rPr>
         <w:commentReference w:id="15"/>
@@ -794,7 +806,7 @@
         <w:rPr>
           <w:iCs/>
         </w:rPr>
-        <w:t xml:space="preserve"> (IPEA, 2006)</w:t>
+        <w:t>(IPEA, 2006)</w:t>
       </w:r>
       <w:r>
         <w:rPr>
@@ -806,49 +818,64 @@
         <w:rPr>
           <w:iCs/>
         </w:rPr>
-        <w:t xml:space="preserve">Os eventos complexos que resultaram em impactos significativos nas economias e sociedades, tais como, recessões e crises financeiras, imprimiram desafios que forçaram a necessidade de controlar e desenvolver estratégias para garantir uma menor exposição ao risco de crédito, </w:t>
+        <w:t xml:space="preserve">Os eventos complexos que resultaram em impactos significativos nas economias e sociedades, tais como, recessões e crises financeiras, imprimiram desafios </w:t>
+      </w:r>
+      <w:r>
+        <w:rPr>
+          <w:iCs/>
+        </w:rPr>
+        <w:t>impulsionaram o desenvolvimento de estratégias para reduzir a exposição ao risco de crédito, maximizar os lucros e manter a sustentabilidade no mercado</w:t>
+      </w:r>
+      <w:r>
+        <w:rPr>
+          <w:iCs/>
+        </w:rPr>
+        <w:t xml:space="preserve"> </w:t>
+      </w:r>
+      <w:r>
+        <w:rPr>
+          <w:iCs/>
+        </w:rPr>
+        <w:t>(</w:t>
+      </w:r>
+      <w:proofErr w:type="spellStart"/>
+      <w:r>
+        <w:t>J</w:t>
+      </w:r>
+      <w:r>
+        <w:t>assé</w:t>
+      </w:r>
+      <w:proofErr w:type="spellEnd"/>
+      <w:r>
+        <w:t>, 2020)</w:t>
       </w:r>
       <w:commentRangeStart w:id="17"/>
+      <w:commentRangeEnd w:id="17"/>
+      <w:r>
+        <w:rPr>
+          <w:rStyle w:val="Refdecomentrio"/>
+        </w:rPr>
+        <w:commentReference w:id="17"/>
+      </w:r>
       <w:commentRangeStart w:id="18"/>
-      <w:r>
-        <w:rPr>
-          <w:iCs/>
-        </w:rPr>
-        <w:t>maximização dos lucros e manter a sustentabilidade no mercado</w:t>
-      </w:r>
-      <w:r>
-        <w:rPr>
-          <w:iCs/>
-        </w:rPr>
-        <w:t xml:space="preserve"> (</w:t>
-      </w:r>
-      <w:proofErr w:type="spellStart"/>
-      <w:r>
-        <w:t>J</w:t>
-      </w:r>
-      <w:r>
-        <w:t>assé</w:t>
-      </w:r>
-      <w:proofErr w:type="spellEnd"/>
-      <w:r>
-        <w:t>, 2020)</w:t>
-      </w:r>
-      <w:commentRangeEnd w:id="17"/>
+      <w:commentRangeEnd w:id="18"/>
       <w:r>
         <w:rPr>
           <w:rStyle w:val="Refdecomentrio"/>
         </w:rPr>
-        <w:commentReference w:id="17"/>
-      </w:r>
-      <w:commentRangeEnd w:id="18"/>
-      <w:r>
-        <w:rPr>
-          <w:rStyle w:val="Refdecomentrio"/>
-        </w:rPr>
         <w:commentReference w:id="18"/>
       </w:r>
       <w:r>
         <w:t>.</w:t>
+      </w:r>
+      <w:r>
+        <w:t xml:space="preserve"> </w:t>
+      </w:r>
+      <w:r>
+        <w:rPr>
+          <w:iCs/>
+        </w:rPr>
+        <w:t>Esses desafios impulsionaram o desenvolvimento de estratégias para reduzir a exposição ao risco de crédito, maximizar os lucros e manter a sustentabilidade no mercado.</w:t>
       </w:r>
     </w:p>
     <w:p>
@@ -875,16 +902,25 @@
         <w:rPr>
           <w:iCs/>
         </w:rPr>
-        <w:t xml:space="preserve"> inadimplência, ou seja, do descumprimento do acordo de retorno dos recursos financeiros emprestados ao tomador pelo provedor, exige ao provedor conhecer melhor o tomador, antes de assumir o risco da transferência do recurso financeiro. Dessa forma, a necessidade de controlar e garantir o menor risco de conceção de crédito é fundamental e essencial para garantir a saúde do ambiente financeiro atual e futuro.</w:t>
+        <w:t xml:space="preserve"> inadimplência, ou seja, do descumprimento do acordo de retorno dos recursos financeiros emprestados ao tomador pelo provedor, exige ao provedor conhecer melhor o tomador, antes de assumir o risco da transferência do recurso financeiro. Dessa forma, a necessidade de controlar e garantir o menor risco de </w:t>
+      </w:r>
+      <w:r>
+        <w:rPr>
+          <w:iCs/>
+        </w:rPr>
+        <w:t xml:space="preserve">concessão </w:t>
+      </w:r>
+      <w:r>
+        <w:rPr>
+          <w:iCs/>
+        </w:rPr>
+        <w:t>de crédito é fundamental e essencial para garantir a saúde do ambiente financeiro atual e futuro.</w:t>
       </w:r>
       <w:r>
         <w:rPr>
           <w:iCs/>
         </w:rPr>
         <w:t xml:space="preserve"> (</w:t>
-      </w:r>
-      <w:r>
-        <w:t xml:space="preserve">Van </w:t>
       </w:r>
       <w:proofErr w:type="spellStart"/>
       <w:r>
@@ -1443,6 +1479,12 @@
         </w:rPr>
         <w:t>contrapartes envolvidas na concessão de crédito</w:t>
       </w:r>
+      <w:r>
+        <w:rPr>
+          <w:iCs/>
+        </w:rPr>
+        <w:t>.</w:t>
+      </w:r>
     </w:p>
     <w:p>
       <w:pPr>
@@ -1515,14 +1557,21 @@
           <w:iCs/>
         </w:rPr>
       </w:pPr>
+      <w:r>
+        <w:rPr>
+          <w:b/>
+          <w:bCs/>
+          <w:iCs/>
+        </w:rPr>
+        <w:lastRenderedPageBreak/>
+        <w:t>Metadados</w:t>
+      </w:r>
     </w:p>
     <w:p>
       <w:pPr>
         <w:spacing w:after="40" w:line="360" w:lineRule="auto"/>
         <w:ind w:firstLine="567"/>
         <w:rPr>
-          <w:b/>
-          <w:bCs/>
           <w:iCs/>
         </w:rPr>
       </w:pPr>
@@ -1532,101 +1581,98 @@
         <w:spacing w:after="40" w:line="360" w:lineRule="auto"/>
         <w:ind w:firstLine="567"/>
         <w:rPr>
-          <w:b/>
-          <w:bCs/>
-          <w:iCs/>
-        </w:rPr>
-      </w:pPr>
+          <w:iCs/>
+        </w:rPr>
+      </w:pPr>
+      <w:r>
+        <w:rPr>
+          <w:iCs/>
+        </w:rPr>
+        <w:t>Os dados privados de cada indivíduo foram preservados e somente foram utilizados dados públicos de participação societária de empresas disponibilizados pelo Ministério da Economia [ME].</w:t>
+      </w:r>
+      <w:r>
+        <w:rPr>
+          <w:iCs/>
+        </w:rPr>
+        <w:t xml:space="preserve"> </w:t>
+      </w:r>
+      <w:r>
+        <w:rPr>
+          <w:iCs/>
+        </w:rPr>
+        <w:t>Os dados</w:t>
+      </w:r>
+      <w:r>
+        <w:rPr>
+          <w:iCs/>
+        </w:rPr>
+        <w:t xml:space="preserve"> utilizados para a realização das análises do trabalho são de propriedade pública disponibilizados pela Secretaria Especial da Receita Federal do Brasil [RFB], os quais podem ser acessados através do canal Dados Abertos </w:t>
+      </w:r>
+      <w:r>
+        <w:t>(</w:t>
+      </w:r>
+      <w:r>
+        <w:t>Governo do Brasil</w:t>
+      </w:r>
+      <w:r>
+        <w:t>, 2024)</w:t>
+      </w:r>
+      <w:r>
+        <w:rPr>
+          <w:iCs/>
+        </w:rPr>
+        <w:t xml:space="preserve">. </w:t>
+      </w:r>
     </w:p>
     <w:p>
       <w:pPr>
         <w:spacing w:after="40" w:line="360" w:lineRule="auto"/>
         <w:ind w:firstLine="567"/>
         <w:rPr>
-          <w:b/>
-          <w:bCs/>
-          <w:iCs/>
-        </w:rPr>
-      </w:pPr>
-      <w:r>
-        <w:rPr>
-          <w:b/>
-          <w:bCs/>
-          <w:iCs/>
-        </w:rPr>
-        <w:t>Metadados</w:t>
-      </w:r>
-    </w:p>
-    <w:p>
-      <w:pPr>
-        <w:spacing w:after="40" w:line="360" w:lineRule="auto"/>
-        <w:ind w:firstLine="567"/>
-        <w:rPr>
-          <w:iCs/>
-        </w:rPr>
-      </w:pPr>
-    </w:p>
-    <w:p>
-      <w:pPr>
-        <w:spacing w:after="40" w:line="360" w:lineRule="auto"/>
-        <w:ind w:firstLine="567"/>
-        <w:rPr>
-          <w:iCs/>
-        </w:rPr>
-      </w:pPr>
-      <w:r>
-        <w:rPr>
-          <w:iCs/>
-        </w:rPr>
-        <w:t>Os dados privados de cada indivíduo foram preservados e somente foram utilizados dados públicos de participação societária de empresas disponibilizados pelo Ministério da Economia [ME].</w:t>
-      </w:r>
-      <w:r>
-        <w:rPr>
-          <w:iCs/>
-        </w:rPr>
-        <w:t xml:space="preserve"> </w:t>
-      </w:r>
-      <w:r>
-        <w:rPr>
-          <w:iCs/>
-        </w:rPr>
-        <w:t>Os dados</w:t>
-      </w:r>
-      <w:r>
-        <w:rPr>
-          <w:iCs/>
-        </w:rPr>
-        <w:t xml:space="preserve"> utilizados para a realização das análises do trabalho, são de propriedade pública disponibilizados pela Secretaria Especial da Receita Federal do Brasil [RFB], os quais podem ser acessados através do canal Dados Abertos </w:t>
-      </w:r>
-      <w:r>
-        <w:t>(</w:t>
-      </w:r>
-      <w:r>
-        <w:t>Governo do Brasil</w:t>
-      </w:r>
-      <w:r>
-        <w:t>, 2024)</w:t>
-      </w:r>
-      <w:r>
-        <w:rPr>
-          <w:iCs/>
-        </w:rPr>
-        <w:t xml:space="preserve">. </w:t>
-      </w:r>
-    </w:p>
-    <w:p>
-      <w:pPr>
-        <w:spacing w:after="40" w:line="360" w:lineRule="auto"/>
-        <w:ind w:firstLine="567"/>
-        <w:rPr>
-          <w:iCs/>
-        </w:rPr>
-      </w:pPr>
-      <w:r>
-        <w:rPr>
-          <w:iCs/>
-        </w:rPr>
-        <w:t xml:space="preserve">Devido a quantidade de informação disponível, foi necessário a obtenção de uma ferramenta a qual pudesse disponibilizar as informações de forma massiva. Desta forma, foi utilizado as informações centralizadas pelo site </w:t>
+          <w:iCs/>
+        </w:rPr>
+      </w:pPr>
+      <w:r>
+        <w:rPr>
+          <w:iCs/>
+        </w:rPr>
+        <w:t xml:space="preserve">Devido a quantidade de informação disponível, foi necessário </w:t>
+      </w:r>
+      <w:r>
+        <w:rPr>
+          <w:iCs/>
+        </w:rPr>
+        <w:t>à</w:t>
+      </w:r>
+      <w:r>
+        <w:rPr>
+          <w:iCs/>
+        </w:rPr>
+        <w:t xml:space="preserve"> obtenção de uma ferramenta a qual pudesse disponibilizar as informações de forma massiva. Desta forma, fo</w:t>
+      </w:r>
+      <w:r>
+        <w:rPr>
+          <w:iCs/>
+        </w:rPr>
+        <w:t>ram</w:t>
+      </w:r>
+      <w:r>
+        <w:rPr>
+          <w:iCs/>
+        </w:rPr>
+        <w:t xml:space="preserve"> utilizad</w:t>
+      </w:r>
+      <w:r>
+        <w:rPr>
+          <w:iCs/>
+        </w:rPr>
+        <w:t>as</w:t>
+      </w:r>
+      <w:r>
+        <w:rPr>
+          <w:iCs/>
+        </w:rPr>
+        <w:t xml:space="preserve"> as informações centralizadas pelo site </w:t>
       </w:r>
       <w:r>
         <w:rPr>
@@ -1659,13 +1705,27 @@
           <w:rPr>
             <w:iCs/>
           </w:rPr>
-          <w:t>ase dos dados</w:t>
+          <w:t xml:space="preserve">ase dos </w:t>
         </w:r>
       </w:ins>
       <w:r>
         <w:rPr>
           <w:iCs/>
         </w:rPr>
+        <w:t>d</w:t>
+      </w:r>
+      <w:ins w:id="23" w:author="Gustavo Araújo" w:date="2024-09-15T13:23:00Z" w16du:dateUtc="2024-09-15T16:23:00Z">
+        <w:r>
+          <w:rPr>
+            <w:iCs/>
+          </w:rPr>
+          <w:t>ados</w:t>
+        </w:r>
+      </w:ins>
+      <w:r>
+        <w:rPr>
+          <w:iCs/>
+        </w:rPr>
         <w:t xml:space="preserve">, </w:t>
       </w:r>
       <w:r>
@@ -1716,9 +1776,21 @@
         <w:rPr>
           <w:iCs/>
         </w:rPr>
-        <w:t>. Essa ferramenta, disponibilizada, possibilita a análise de dados gerenciadas em larga escala (</w:t>
-      </w:r>
-      <w:del w:id="23" w:author="Gustavo Araújo" w:date="2024-09-15T13:24:00Z" w16du:dateUtc="2024-09-15T16:24:00Z">
+        <w:t>. Essa ferramenta, disponibilizada, possibilita a análise de dados gerenciad</w:t>
+      </w:r>
+      <w:r>
+        <w:rPr>
+          <w:iCs/>
+        </w:rPr>
+        <w:t>o</w:t>
+      </w:r>
+      <w:r>
+        <w:rPr>
+          <w:iCs/>
+        </w:rPr>
+        <w:t>s em larga escala (</w:t>
+      </w:r>
+      <w:del w:id="24" w:author="Gustavo Araújo" w:date="2024-09-15T13:24:00Z" w16du:dateUtc="2024-09-15T16:24:00Z">
         <w:r>
           <w:rPr>
             <w:iCs/>
@@ -1726,24 +1798,12 @@
           <w:delText xml:space="preserve">GOOGLE </w:delText>
         </w:r>
       </w:del>
-      <w:ins w:id="24" w:author="Gustavo Araújo" w:date="2024-09-15T13:24:00Z" w16du:dateUtc="2024-09-15T16:24:00Z">
+      <w:ins w:id="25" w:author="Gustavo Araújo" w:date="2024-09-15T13:24:00Z" w16du:dateUtc="2024-09-15T16:24:00Z">
         <w:r>
           <w:rPr>
             <w:iCs/>
           </w:rPr>
-          <w:t>G</w:t>
-        </w:r>
-        <w:r>
-          <w:rPr>
-            <w:iCs/>
-          </w:rPr>
-          <w:t>oogle</w:t>
-        </w:r>
-        <w:r>
-          <w:rPr>
-            <w:iCs/>
-          </w:rPr>
-          <w:t xml:space="preserve"> </w:t>
+          <w:t xml:space="preserve">Google </w:t>
         </w:r>
       </w:ins>
       <w:r>
@@ -1752,7 +1812,7 @@
         </w:rPr>
         <w:t>B</w:t>
       </w:r>
-      <w:del w:id="25" w:author="Gustavo Araújo" w:date="2024-09-15T13:24:00Z" w16du:dateUtc="2024-09-15T16:24:00Z">
+      <w:del w:id="26" w:author="Gustavo Araújo" w:date="2024-09-15T13:24:00Z" w16du:dateUtc="2024-09-15T16:24:00Z">
         <w:r>
           <w:rPr>
             <w:iCs/>
@@ -1760,7 +1820,7 @@
           <w:delText>I</w:delText>
         </w:r>
       </w:del>
-      <w:ins w:id="26" w:author="Gustavo Araújo" w:date="2024-09-15T13:24:00Z" w16du:dateUtc="2024-09-15T16:24:00Z">
+      <w:ins w:id="27" w:author="Gustavo Araújo" w:date="2024-09-15T13:24:00Z" w16du:dateUtc="2024-09-15T16:24:00Z">
         <w:r>
           <w:rPr>
             <w:iCs/>
@@ -1768,7 +1828,7 @@
           <w:t>igQuery</w:t>
         </w:r>
       </w:ins>
-      <w:del w:id="27" w:author="Gustavo Araújo" w:date="2024-09-15T13:24:00Z" w16du:dateUtc="2024-09-15T16:24:00Z">
+      <w:del w:id="28" w:author="Gustavo Araújo" w:date="2024-09-15T13:24:00Z" w16du:dateUtc="2024-09-15T16:24:00Z">
         <w:r>
           <w:rPr>
             <w:iCs/>
@@ -1818,7 +1878,31 @@
         <w:rPr>
           <w:iCs/>
         </w:rPr>
-        <w:t xml:space="preserve">, visto que foi necessário a análise de toda composição societário disponível. </w:t>
+        <w:t>, visto que foi necessári</w:t>
+      </w:r>
+      <w:r>
+        <w:rPr>
+          <w:iCs/>
+        </w:rPr>
+        <w:t>a</w:t>
+      </w:r>
+      <w:r>
+        <w:rPr>
+          <w:iCs/>
+        </w:rPr>
+        <w:t xml:space="preserve"> a análise de toda composição societári</w:t>
+      </w:r>
+      <w:r>
+        <w:rPr>
+          <w:iCs/>
+        </w:rPr>
+        <w:t>a</w:t>
+      </w:r>
+      <w:r>
+        <w:rPr>
+          <w:iCs/>
+        </w:rPr>
+        <w:t xml:space="preserve"> disponível. </w:t>
       </w:r>
     </w:p>
     <w:p>
@@ -1888,7 +1972,19 @@
         <w:rPr>
           <w:iCs/>
         </w:rPr>
-        <w:t>Para obtenção dos dados foi necessário criar uma estrutura de análise espelho das bases fornecidas pela RFB, a fim de estudar as estruturas e vínculos entre as bases e suas respectivas observações (</w:t>
+        <w:t>Para obtenção dos dados</w:t>
+      </w:r>
+      <w:r>
+        <w:rPr>
+          <w:iCs/>
+        </w:rPr>
+        <w:t>,</w:t>
+      </w:r>
+      <w:r>
+        <w:rPr>
+          <w:iCs/>
+        </w:rPr>
+        <w:t xml:space="preserve"> foi necessário criar uma estrutura de análise espelho das bases fornecidas pela RFB, a fim de estudar as estruturas e vínculos entre as bases e suas respectivas observações (</w:t>
       </w:r>
       <w:r>
         <w:t>Imagem 1 do Apêndice A</w:t>
@@ -1912,7 +2008,19 @@
         <w:rPr>
           <w:iCs/>
         </w:rPr>
-        <w:t xml:space="preserve">A obtenção dos dados em larga escala trouxe maior complexidade para realizar a gestão dos dados, pois com a existência de milhares de observações disponíveis a execução ficou prejudicada devido ao tratamento dos dados em hardware não escalonável. Sendo assim, para o projeto, se optou a utilização da ingestão de dados diretamente do </w:t>
+        <w:t xml:space="preserve">A obtenção dos dados em larga escala trouxe maior complexidade para realizar a gestão dos dados, pois com a existência de milhares de observações disponíveis a execução ficou prejudicada devido ao tratamento dos dados em hardware não escalonável. Sendo assim, para o projeto, se optou </w:t>
+      </w:r>
+      <w:r>
+        <w:rPr>
+          <w:iCs/>
+        </w:rPr>
+        <w:t>à</w:t>
+      </w:r>
+      <w:r>
+        <w:rPr>
+          <w:iCs/>
+        </w:rPr>
+        <w:t xml:space="preserve"> utilização da ingestão de dados diretamente do </w:t>
       </w:r>
       <w:proofErr w:type="spellStart"/>
       <w:r>
@@ -1926,29 +2034,41 @@
         <w:rPr>
           <w:iCs/>
         </w:rPr>
-        <w:t xml:space="preserve"> com a persistência de dados em uma base de dados local MySQL</w:t>
-      </w:r>
-      <w:commentRangeStart w:id="28"/>
+        <w:t xml:space="preserve"> com a persistência de dados em uma base de dados local</w:t>
+      </w:r>
+      <w:r>
+        <w:rPr>
+          <w:iCs/>
+        </w:rPr>
+        <w:t>,</w:t>
+      </w:r>
+      <w:r>
+        <w:rPr>
+          <w:iCs/>
+        </w:rPr>
+        <w:t xml:space="preserve"> MySQL</w:t>
+      </w:r>
       <w:commentRangeStart w:id="29"/>
+      <w:commentRangeStart w:id="30"/>
       <w:r>
         <w:rPr>
           <w:iCs/>
         </w:rPr>
         <w:t>.</w:t>
       </w:r>
-      <w:commentRangeEnd w:id="28"/>
+      <w:commentRangeEnd w:id="29"/>
       <w:r>
         <w:rPr>
           <w:rStyle w:val="Refdecomentrio"/>
         </w:rPr>
-        <w:commentReference w:id="28"/>
-      </w:r>
-      <w:commentRangeEnd w:id="29"/>
+        <w:commentReference w:id="29"/>
+      </w:r>
+      <w:commentRangeEnd w:id="30"/>
       <w:r>
         <w:rPr>
           <w:rStyle w:val="Refdecomentrio"/>
         </w:rPr>
-        <w:commentReference w:id="29"/>
+        <w:commentReference w:id="30"/>
       </w:r>
     </w:p>
     <w:p>
@@ -1963,14 +2083,62 @@
         <w:rPr>
           <w:iCs/>
         </w:rPr>
-        <w:t>Como mostrado na Figura 1, com a utilização dos dados mascarados para os sócios, foi necessário a criação de uma chave de referência entre as empresas e sócios, para que fosse possível criar um vínculo único entre as observações. Para a visão das empresas, foi concatenado o número básico do CNPJ com o nome da empresa, já para os sócios, seguiu-</w:t>
+        <w:t>Como mostrado na Figura 1, com a utilização dos dados mascarados para os sócios, foi necessári</w:t>
+      </w:r>
+      <w:r>
+        <w:rPr>
+          <w:iCs/>
+        </w:rPr>
+        <w:t>a</w:t>
+      </w:r>
+      <w:r>
+        <w:rPr>
+          <w:iCs/>
+        </w:rPr>
+        <w:t xml:space="preserve"> a criação de uma chave de referência entre as empresas e sócios, para </w:t>
+      </w:r>
+      <w:r>
+        <w:rPr>
+          <w:iCs/>
+        </w:rPr>
+        <w:t>possibilitar a criação de</w:t>
+      </w:r>
+      <w:r>
+        <w:rPr>
+          <w:iCs/>
+        </w:rPr>
+        <w:t xml:space="preserve"> um vínculo único entre as observações. Para a visão das empresas, foi concatenado o número básico do CNPJ com o nome da empresa</w:t>
+      </w:r>
+      <w:r>
+        <w:rPr>
+          <w:iCs/>
+        </w:rPr>
+        <w:t>.</w:t>
+      </w:r>
+      <w:r>
+        <w:rPr>
+          <w:iCs/>
+        </w:rPr>
+        <w:t xml:space="preserve"> </w:t>
+      </w:r>
+      <w:r>
+        <w:rPr>
+          <w:iCs/>
+        </w:rPr>
+        <w:t>J</w:t>
+      </w:r>
+      <w:r>
+        <w:rPr>
+          <w:iCs/>
+        </w:rPr>
+        <w:t xml:space="preserve">á para os sócios, seguiu-se a mesma lógica, concatenando o nome do sócio com um algoritmo de </w:t>
       </w:r>
       <w:r>
         <w:rPr>
           <w:iCs/>
         </w:rPr>
         <w:lastRenderedPageBreak/>
-        <w:t>se a mesma lógica, concatenando o nome do sócio com um algoritmo de mascaramento e a base do CPF ou CNPJ mascarado. Essas chaves possibilitam alimentar os grafos e criar as referências e vínculos entre os integrantes do GE.</w:t>
+        <w:t>mascaramento e a base do CPF ou CNPJ mascarado. Essas chaves possibilitam alimentar os grafos e criar as referências e vínculos entre os integrantes do GE.</w:t>
       </w:r>
     </w:p>
     <w:p>
@@ -2112,7 +2280,31 @@
         <w:rPr>
           <w:iCs/>
         </w:rPr>
-        <w:t xml:space="preserve">A teoria dos grafos é uma área da matemática que se dedica ao estudo de diagramas, que são estruturas matemáticas utilizadas para representar relações entre </w:t>
+        <w:t xml:space="preserve">A teoria dos grafos é uma </w:t>
+      </w:r>
+      <w:r>
+        <w:rPr>
+          <w:iCs/>
+        </w:rPr>
+        <w:t xml:space="preserve">das </w:t>
+      </w:r>
+      <w:r>
+        <w:rPr>
+          <w:iCs/>
+        </w:rPr>
+        <w:t>área</w:t>
+      </w:r>
+      <w:r>
+        <w:rPr>
+          <w:iCs/>
+        </w:rPr>
+        <w:t>s</w:t>
+      </w:r>
+      <w:r>
+        <w:rPr>
+          <w:iCs/>
+        </w:rPr>
+        <w:t xml:space="preserve"> da matemática que se dedica ao estudo de diagramas, estruturas matemáticas utilizadas para representar relações entre </w:t>
       </w:r>
       <w:r>
         <w:rPr>
@@ -2214,16 +2406,133 @@
         <w:t>nós</w:t>
       </w:r>
       <w:r>
-        <w:t xml:space="preserve"> de acordo com o que é demonstrado na </w:t>
-      </w:r>
-      <w:r>
-        <w:t>Figura 2. Observa-se que o nó A se liga ao nó B e o B ao nó C, porém não existe nenhuma ligação ou vínculo do B para o A, do C para o B e nem do C para o A, ou seja, são vínculos unidirecionais</w:t>
+        <w:t xml:space="preserve">, </w:t>
+      </w:r>
+      <w:r>
+        <w:t xml:space="preserve">demonstrado na </w:t>
+      </w:r>
+      <w:r>
+        <w:t xml:space="preserve">Figura 2. Observa-se que o nó </w:t>
+      </w:r>
+      <w:r>
+        <w:t>‘</w:t>
+      </w:r>
+      <w:r>
+        <w:t>A</w:t>
+      </w:r>
+      <w:r>
+        <w:t>’</w:t>
+      </w:r>
+      <w:r>
+        <w:t xml:space="preserve"> se liga ao nó </w:t>
+      </w:r>
+      <w:r>
+        <w:t>‘</w:t>
+      </w:r>
+      <w:r>
+        <w:t>B</w:t>
+      </w:r>
+      <w:r>
+        <w:t>’</w:t>
+      </w:r>
+      <w:r>
+        <w:t xml:space="preserve"> e o </w:t>
+      </w:r>
+      <w:r>
+        <w:t>‘</w:t>
+      </w:r>
+      <w:r>
+        <w:t>B</w:t>
+      </w:r>
+      <w:r>
+        <w:t>’</w:t>
+      </w:r>
+      <w:r>
+        <w:t xml:space="preserve"> ao nó </w:t>
+      </w:r>
+      <w:r>
+        <w:t>‘</w:t>
+      </w:r>
+      <w:r>
+        <w:t>C</w:t>
+      </w:r>
+      <w:r>
+        <w:t>’</w:t>
+      </w:r>
+      <w:r>
+        <w:t xml:space="preserve">, porém não existe nenhuma ligação ou vínculo do </w:t>
+      </w:r>
+      <w:r>
+        <w:t>‘</w:t>
+      </w:r>
+      <w:r>
+        <w:t>B</w:t>
+      </w:r>
+      <w:r>
+        <w:t>’</w:t>
+      </w:r>
+      <w:r>
+        <w:t xml:space="preserve"> para o </w:t>
+      </w:r>
+      <w:r>
+        <w:t>‘</w:t>
+      </w:r>
+      <w:r>
+        <w:t>A</w:t>
+      </w:r>
+      <w:r>
+        <w:t>’</w:t>
+      </w:r>
+      <w:r>
+        <w:t xml:space="preserve">, do </w:t>
+      </w:r>
+      <w:r>
+        <w:t>‘</w:t>
+      </w:r>
+      <w:r>
+        <w:t>C</w:t>
+      </w:r>
+      <w:r>
+        <w:t>’</w:t>
+      </w:r>
+      <w:r>
+        <w:t xml:space="preserve"> para o </w:t>
+      </w:r>
+      <w:r>
+        <w:t>‘</w:t>
+      </w:r>
+      <w:r>
+        <w:t>B</w:t>
+      </w:r>
+      <w:r>
+        <w:t>’</w:t>
+      </w:r>
+      <w:r>
+        <w:t xml:space="preserve"> e nem do </w:t>
+      </w:r>
+      <w:r>
+        <w:t>‘C’ para o ‘A’,</w:t>
+      </w:r>
+      <w:r>
+        <w:t xml:space="preserve"> ou seja, são vínculos unidirecionais</w:t>
       </w:r>
       <w:r>
         <w:t xml:space="preserve">. </w:t>
       </w:r>
       <w:r>
-        <w:t>Rotas de entregas em aplicativos de entrega, pode ser considerado um exemplo da utilização desse tipo de abordagem</w:t>
+        <w:t>Rotas de entregas em aplicativos de entrega, pode</w:t>
+      </w:r>
+      <w:r>
+        <w:t>m</w:t>
+      </w:r>
+      <w:r>
+        <w:t xml:space="preserve"> ser considerad</w:t>
+      </w:r>
+      <w:r>
+        <w:t>as</w:t>
+      </w:r>
+      <w:r>
+        <w:t xml:space="preserve"> um exemplo da utilização desse tipo de abordagem</w:t>
       </w:r>
       <w:r>
         <w:t>.</w:t>
@@ -2238,52 +2547,15 @@
     <w:p>
       <w:pPr>
         <w:spacing w:after="40" w:line="360" w:lineRule="auto"/>
-        <w:ind w:firstLine="567"/>
-      </w:pPr>
-    </w:p>
-    <w:p>
-      <w:pPr>
-        <w:spacing w:after="40" w:line="360" w:lineRule="auto"/>
-        <w:ind w:firstLine="567"/>
-      </w:pPr>
-    </w:p>
-    <w:p>
-      <w:pPr>
-        <w:spacing w:after="40" w:line="360" w:lineRule="auto"/>
-        <w:ind w:firstLine="567"/>
-      </w:pPr>
-    </w:p>
-    <w:p>
-      <w:pPr>
-        <w:spacing w:after="40" w:line="360" w:lineRule="auto"/>
-        <w:ind w:firstLine="567"/>
-      </w:pPr>
-    </w:p>
-    <w:p>
-      <w:pPr>
-        <w:spacing w:after="40" w:line="360" w:lineRule="auto"/>
-        <w:ind w:firstLine="567"/>
-      </w:pPr>
-    </w:p>
-    <w:p>
-      <w:pPr>
-        <w:spacing w:after="40" w:line="360" w:lineRule="auto"/>
-        <w:ind w:firstLine="567"/>
-      </w:pPr>
-    </w:p>
-    <w:p>
-      <w:pPr>
-        <w:spacing w:after="40" w:line="360" w:lineRule="auto"/>
       </w:pPr>
       <w:r>
         <w:rPr>
           <w:noProof/>
         </w:rPr>
-        <w:lastRenderedPageBreak/>
         <w:drawing>
-          <wp:inline distT="0" distB="0" distL="0" distR="0" wp14:anchorId="41FA0B99" wp14:editId="14EE2C22">
-            <wp:extent cx="3346017" cy="1069187"/>
-            <wp:effectExtent l="0" t="0" r="6985" b="0"/>
+          <wp:inline distT="0" distB="0" distL="0" distR="0" wp14:anchorId="41FA0B99" wp14:editId="165E835E">
+            <wp:extent cx="5634000" cy="1800290"/>
+            <wp:effectExtent l="0" t="0" r="5080" b="0"/>
             <wp:docPr id="1246821476" name="Imagem 1" descr="Interface gráfica do usuário, Aplicativo&#10;&#10;Descrição gerada automaticamente com confiança média"/>
             <wp:cNvGraphicFramePr>
               <a:graphicFrameLocks xmlns:a="http://schemas.openxmlformats.org/drawingml/2006/main" noChangeAspect="1"/>
@@ -2304,7 +2576,7 @@
                   <pic:spPr>
                     <a:xfrm>
                       <a:off x="0" y="0"/>
-                      <a:ext cx="3366340" cy="1075681"/>
+                      <a:ext cx="5634000" cy="1800290"/>
                     </a:xfrm>
                     <a:prstGeom prst="rect">
                       <a:avLst/>
@@ -2337,6 +2609,7 @@
         <w:rPr>
           <w:iCs/>
         </w:rPr>
+        <w:lastRenderedPageBreak/>
         <w:t>Fonte: Resultados originais da pesquisa</w:t>
       </w:r>
     </w:p>
@@ -2353,7 +2626,13 @@
         <w:ind w:firstLine="567"/>
       </w:pPr>
       <w:r>
-        <w:t xml:space="preserve">Já em grafos não direcionados, as arestas não têm direção, indicando uma relação bidirecional ou mútua entre os vértices. Esse tipo de grafo é usado </w:t>
+        <w:t>Já em grafos não direcionados, as arestas não têm direção, indicando uma relação bidirecional ou mútua entre os vértices. Esse tipo de grafo é usado</w:t>
+      </w:r>
+      <w:r>
+        <w:t>,</w:t>
+      </w:r>
+      <w:r>
+        <w:t xml:space="preserve"> </w:t>
       </w:r>
       <w:r>
         <w:t xml:space="preserve">por exemplo, </w:t>
@@ -2365,7 +2644,6 @@
     <w:p>
       <w:pPr>
         <w:spacing w:after="40" w:line="360" w:lineRule="auto"/>
-        <w:jc w:val="center"/>
         <w:rPr>
           <w:iCs/>
         </w:rPr>
@@ -2385,9 +2663,9 @@
           <w:noProof/>
         </w:rPr>
         <w:drawing>
-          <wp:inline distT="0" distB="0" distL="0" distR="0" wp14:anchorId="2B0F39DB" wp14:editId="022B55D6">
-            <wp:extent cx="3242649" cy="2115408"/>
-            <wp:effectExtent l="0" t="0" r="0" b="0"/>
+          <wp:inline distT="0" distB="0" distL="0" distR="0" wp14:anchorId="2B0F39DB" wp14:editId="3CE8600E">
+            <wp:extent cx="5740842" cy="3745153"/>
+            <wp:effectExtent l="0" t="0" r="0" b="8255"/>
             <wp:docPr id="1638921570" name="Imagem 1" descr="Gráfico&#10;&#10;Descrição gerada automaticamente"/>
             <wp:cNvGraphicFramePr>
               <a:graphicFrameLocks xmlns:a="http://schemas.openxmlformats.org/drawingml/2006/main" noChangeAspect="1"/>
@@ -2408,7 +2686,7 @@
                   <pic:spPr>
                     <a:xfrm>
                       <a:off x="0" y="0"/>
-                      <a:ext cx="3265638" cy="2130405"/>
+                      <a:ext cx="5799986" cy="3783737"/>
                     </a:xfrm>
                     <a:prstGeom prst="rect">
                       <a:avLst/>
@@ -2506,7 +2784,19 @@
         <w:t>dos dados</w:t>
       </w:r>
       <w:r>
-        <w:t xml:space="preserve">, foi desenvolvido métodos para criação de </w:t>
+        <w:t xml:space="preserve">, </w:t>
+      </w:r>
+      <w:r>
+        <w:t>foram</w:t>
+      </w:r>
+      <w:r>
+        <w:t xml:space="preserve"> desenvolvido</w:t>
+      </w:r>
+      <w:r>
+        <w:t>s</w:t>
+      </w:r>
+      <w:r>
+        <w:t xml:space="preserve"> métodos para criação de </w:t>
       </w:r>
       <w:proofErr w:type="spellStart"/>
       <w:r>
@@ -2532,7 +2822,19 @@
         <w:t>identificadas</w:t>
       </w:r>
       <w:r>
-        <w:t xml:space="preserve"> as relações entre a empresa ‘FR Comercio’ com o ‘Restaurante </w:t>
+        <w:t xml:space="preserve"> as relações entre a empresa ‘FR Com</w:t>
+      </w:r>
+      <w:r>
+        <w:t>é</w:t>
+      </w:r>
+      <w:r>
+        <w:t xml:space="preserve">rcio’ </w:t>
+      </w:r>
+      <w:r>
+        <w:t>e</w:t>
+      </w:r>
+      <w:r>
+        <w:t xml:space="preserve"> o ‘Restaurante </w:t>
       </w:r>
       <w:proofErr w:type="spellStart"/>
       <w:r>
@@ -2557,17 +2859,29 @@
         <w:footnoteReference w:id="1"/>
       </w:r>
       <w:r>
-        <w:t xml:space="preserve">, descritos como empresas, sócios e relação empresa e sócio. Em seguida é executado massivamente a validação de relacionamentos entre as empresas e sócios, </w:t>
+        <w:t>, descritos como empresas, sócios e relação empresa e sócio. Em seguida</w:t>
+      </w:r>
+      <w:r>
+        <w:t>,</w:t>
+      </w:r>
+      <w:r>
+        <w:t xml:space="preserve"> é executad</w:t>
+      </w:r>
+      <w:r>
+        <w:t>a</w:t>
+      </w:r>
+      <w:r>
+        <w:t xml:space="preserve"> massivamente </w:t>
+      </w:r>
+      <w:r>
+        <w:lastRenderedPageBreak/>
+        <w:t xml:space="preserve">a validação de relacionamentos entre as empresas e sócios, </w:t>
       </w:r>
       <w:r>
         <w:t xml:space="preserve">criando e </w:t>
       </w:r>
       <w:r>
-        <w:t xml:space="preserve">associando as arestas </w:t>
-      </w:r>
-      <w:r>
-        <w:lastRenderedPageBreak/>
-        <w:t xml:space="preserve">dos </w:t>
+        <w:t xml:space="preserve">associando as arestas dos </w:t>
       </w:r>
       <w:proofErr w:type="spellStart"/>
       <w:r>
@@ -2587,7 +2901,7 @@
         <w:t>4</w:t>
       </w:r>
       <w:r>
-        <w:t xml:space="preserve">, ilustra como parte dos </w:t>
+        <w:t xml:space="preserve"> ilustra como parte dos </w:t>
       </w:r>
       <w:r>
         <w:t>conjuntos</w:t>
@@ -2802,27 +3116,27 @@
         </w:rPr>
         <w:t>A seguir são apresentados os resultados do trabalho já com as imagens exportadas pelo algoritmo e como é possível identificar os vínculos entre sócios e empresas</w:t>
       </w:r>
-      <w:commentRangeStart w:id="30"/>
       <w:commentRangeStart w:id="31"/>
+      <w:commentRangeStart w:id="32"/>
       <w:r>
         <w:rPr>
           <w:iCs/>
         </w:rPr>
         <w:t>.</w:t>
       </w:r>
-      <w:commentRangeEnd w:id="30"/>
+      <w:commentRangeEnd w:id="31"/>
       <w:r>
         <w:rPr>
           <w:rStyle w:val="Refdecomentrio"/>
         </w:rPr>
-        <w:commentReference w:id="30"/>
-      </w:r>
-      <w:commentRangeEnd w:id="31"/>
+        <w:commentReference w:id="31"/>
+      </w:r>
+      <w:commentRangeEnd w:id="32"/>
       <w:r>
         <w:rPr>
           <w:rStyle w:val="Refdecomentrio"/>
         </w:rPr>
-        <w:commentReference w:id="31"/>
+        <w:commentReference w:id="32"/>
       </w:r>
     </w:p>
     <w:p>
@@ -2855,7 +3169,21 @@
         <w:rPr>
           <w:iCs/>
         </w:rPr>
-        <w:t xml:space="preserve">abstraídas a uma relação entre empresas e sócios, pois sempre uma empresa possui um ou </w:t>
+        <w:t xml:space="preserve">abstraídas </w:t>
+      </w:r>
+      <w:proofErr w:type="gramStart"/>
+      <w:r>
+        <w:rPr>
+          <w:iCs/>
+        </w:rPr>
+        <w:t>à</w:t>
+      </w:r>
+      <w:proofErr w:type="gramEnd"/>
+      <w:r>
+        <w:rPr>
+          <w:iCs/>
+        </w:rPr>
+        <w:t xml:space="preserve"> uma relação entre empresas e sócios, pois sempre uma empresa possui um ou </w:t>
       </w:r>
       <w:r>
         <w:rPr>
@@ -3013,9 +3341,9 @@
           <w:noProof/>
         </w:rPr>
         <w:drawing>
-          <wp:inline distT="0" distB="0" distL="0" distR="0" wp14:anchorId="11DD59F1" wp14:editId="07653344">
-            <wp:extent cx="4115012" cy="2160041"/>
-            <wp:effectExtent l="0" t="0" r="0" b="0"/>
+          <wp:inline distT="0" distB="0" distL="0" distR="0" wp14:anchorId="11DD59F1" wp14:editId="362A0AC9">
+            <wp:extent cx="5685183" cy="2984250"/>
+            <wp:effectExtent l="0" t="0" r="0" b="6985"/>
             <wp:docPr id="1430485858" name="Imagem 1" descr="Diagrama&#10;&#10;Descrição gerada automaticamente"/>
             <wp:cNvGraphicFramePr>
               <a:graphicFrameLocks xmlns:a="http://schemas.openxmlformats.org/drawingml/2006/main" noChangeAspect="1"/>
@@ -3036,7 +3364,7 @@
                   <pic:spPr>
                     <a:xfrm>
                       <a:off x="0" y="0"/>
-                      <a:ext cx="4115012" cy="2160041"/>
+                      <a:ext cx="5702739" cy="2993465"/>
                     </a:xfrm>
                     <a:prstGeom prst="rect">
                       <a:avLst/>
@@ -3098,7 +3426,31 @@
         <w:rPr>
           <w:iCs/>
         </w:rPr>
-        <w:t xml:space="preserve">Na figura 5, pode-se visualizar as referências entre as empresas e sócios. É possível identificar um vínculo entre as empresas ‘FR Comercio’ e a ‘Restaurante Cantinho’ através do nó ‘AJM*’. Esse vínculo entre as empresas, por sua vez, demonstra que a análise isoladamente das empresas e sócios pode ser insuficiente ao avaliar o risco de crédito envolvido. Os vínculos entre indivíduos trás maior visibilidade na identificação das características dos envolvidos na análise de crédito, já que dessa forma é possível identificar o poder de inferência positiva ou negativa entre os envolvidos. </w:t>
+        <w:t>Na figura 5, pode-se visualizar as referências entre as empresas e sócios. É possível identificar um vínculo entre as empresas ‘FR Com</w:t>
+      </w:r>
+      <w:r>
+        <w:rPr>
+          <w:iCs/>
+        </w:rPr>
+        <w:t>é</w:t>
+      </w:r>
+      <w:r>
+        <w:rPr>
+          <w:iCs/>
+        </w:rPr>
+        <w:t xml:space="preserve">rcio’ e a ‘Restaurante Cantinho’ através do nó ‘AJM*’. Esse vínculo entre as empresas, por sua vez, demonstra que a análise isoladamente das empresas e sócios pode ser insuficiente ao avaliar o risco de crédito envolvido. Os vínculos entre indivíduos </w:t>
+      </w:r>
+      <w:r>
+        <w:rPr>
+          <w:iCs/>
+        </w:rPr>
+        <w:t>trazem</w:t>
+      </w:r>
+      <w:r>
+        <w:rPr>
+          <w:iCs/>
+        </w:rPr>
+        <w:t xml:space="preserve"> maior visibilidade na identificação das características dos envolvidos na análise de crédito, já que dessa forma é possível identificar o poder de inferência positiva ou negativa entre os envolvidos. </w:t>
       </w:r>
     </w:p>
     <w:p>
@@ -3113,7 +3465,43 @@
         <w:rPr>
           <w:iCs/>
         </w:rPr>
-        <w:t xml:space="preserve">Por exemplo, supondo que a empresa ‘Restaurante Cantinho’, visto na figura 5, seja uma empresa que possua alguma restrição bancária, tal como uma desonra de contrato. O fato de um dos indivíduos do grupo não possuir boa relação com o crédito, pode criar uma situação negativa para todo o GE, ou seja, ao disponibilizar crédito para empresa ‘FR Comercio’ é necessário ter maior cautela já que existe alguma restrição ativa dentro do GE. </w:t>
+        <w:t>Por exemplo, supondo que a empresa ‘Restaurante Cantinho’, vist</w:t>
+      </w:r>
+      <w:r>
+        <w:rPr>
+          <w:iCs/>
+        </w:rPr>
+        <w:t>a</w:t>
+      </w:r>
+      <w:r>
+        <w:rPr>
+          <w:iCs/>
+        </w:rPr>
+        <w:t xml:space="preserve"> na figura 5, seja uma empresa que possua alguma restrição bancária, tal como uma desonra de contrato. O fato de um dos indivíduos do grupo não possuir boa relação com o crédito pode criar uma situação negativa para todo o GE, ou seja, ao disponibilizar crédito para </w:t>
+      </w:r>
+      <w:r>
+        <w:rPr>
+          <w:iCs/>
+        </w:rPr>
+        <w:t xml:space="preserve">a </w:t>
+      </w:r>
+      <w:r>
+        <w:rPr>
+          <w:iCs/>
+        </w:rPr>
+        <w:t>empresa ‘FR Com</w:t>
+      </w:r>
+      <w:r>
+        <w:rPr>
+          <w:iCs/>
+        </w:rPr>
+        <w:t>é</w:t>
+      </w:r>
+      <w:r>
+        <w:rPr>
+          <w:iCs/>
+        </w:rPr>
+        <w:t xml:space="preserve">rcio’ é necessário ter maior cautela já que existe alguma restrição ativa dentro do GE. </w:t>
       </w:r>
     </w:p>
     <w:p>
@@ -3128,7 +3516,19 @@
         <w:rPr>
           <w:iCs/>
         </w:rPr>
-        <w:t>Essa abordagem deve ser relevante com a adição de outras variáveis, ou seja, a identificação das relações entre os indivíduos, não deve ser necessariamente considerado como a única forma da análise do risco de crédito envolvido, mas já garante maior visibilidade na avaliação do perfil do GE.</w:t>
+        <w:t>Essa abordagem deve ser relevante com a adição de outras variáveis, ou seja, a identificação das relações entre os indivíduos não deve ser necessariamente considerad</w:t>
+      </w:r>
+      <w:r>
+        <w:rPr>
+          <w:iCs/>
+        </w:rPr>
+        <w:t>a</w:t>
+      </w:r>
+      <w:r>
+        <w:rPr>
+          <w:iCs/>
+        </w:rPr>
+        <w:t xml:space="preserve"> como a única forma da análise do risco de crédito envolvido, mas já garante maior visibilidade na avaliação do perfil do GE.</w:t>
       </w:r>
     </w:p>
     <w:p>
@@ -3143,51 +3543,6 @@
     <w:p>
       <w:pPr>
         <w:spacing w:after="40" w:line="360" w:lineRule="auto"/>
-        <w:ind w:firstLine="567"/>
-        <w:rPr>
-          <w:iCs/>
-        </w:rPr>
-      </w:pPr>
-    </w:p>
-    <w:p>
-      <w:pPr>
-        <w:spacing w:after="40" w:line="360" w:lineRule="auto"/>
-        <w:ind w:firstLine="567"/>
-        <w:rPr>
-          <w:iCs/>
-        </w:rPr>
-      </w:pPr>
-    </w:p>
-    <w:p>
-      <w:pPr>
-        <w:spacing w:after="40" w:line="360" w:lineRule="auto"/>
-        <w:ind w:firstLine="567"/>
-        <w:rPr>
-          <w:iCs/>
-        </w:rPr>
-      </w:pPr>
-    </w:p>
-    <w:p>
-      <w:pPr>
-        <w:spacing w:after="40" w:line="360" w:lineRule="auto"/>
-        <w:ind w:firstLine="567"/>
-        <w:rPr>
-          <w:iCs/>
-        </w:rPr>
-      </w:pPr>
-    </w:p>
-    <w:p>
-      <w:pPr>
-        <w:spacing w:after="40" w:line="360" w:lineRule="auto"/>
-        <w:ind w:firstLine="567"/>
-        <w:rPr>
-          <w:iCs/>
-        </w:rPr>
-      </w:pPr>
-    </w:p>
-    <w:p>
-      <w:pPr>
-        <w:spacing w:after="40" w:line="360" w:lineRule="auto"/>
         <w:jc w:val="left"/>
         <w:rPr>
           <w:iCs/>
@@ -3200,9 +3555,9 @@
         </w:rPr>
         <w:lastRenderedPageBreak/>
         <w:drawing>
-          <wp:inline distT="0" distB="0" distL="0" distR="0" wp14:anchorId="3ED8FE7E" wp14:editId="55AF6A50">
-            <wp:extent cx="4164736" cy="3408012"/>
-            <wp:effectExtent l="0" t="0" r="7620" b="2540"/>
+          <wp:inline distT="0" distB="0" distL="0" distR="0" wp14:anchorId="3ED8FE7E" wp14:editId="498D2D71">
+            <wp:extent cx="5761052" cy="4714282"/>
+            <wp:effectExtent l="0" t="0" r="0" b="0"/>
             <wp:docPr id="127854824" name="Imagem 1" descr="Desenho de uma flor&#10;&#10;Descrição gerada automaticamente com confiança média"/>
             <wp:cNvGraphicFramePr>
               <a:graphicFrameLocks xmlns:a="http://schemas.openxmlformats.org/drawingml/2006/main" noChangeAspect="1"/>
@@ -3223,7 +3578,7 @@
                   <pic:spPr>
                     <a:xfrm>
                       <a:off x="0" y="0"/>
-                      <a:ext cx="4168329" cy="3410953"/>
+                      <a:ext cx="5783515" cy="4732664"/>
                     </a:xfrm>
                     <a:prstGeom prst="rect">
                       <a:avLst/>
@@ -3292,80 +3647,44 @@
         <w:rPr>
           <w:iCs/>
         </w:rPr>
-        <w:t>A relação dos sócios está diretamente relacionada com a capacidade de tomada de decisão na empresa e por isso sócios com pouca participação societária, pode não representar grande impacto ao risco envolvido. Percebe-se que ao considerar somente o vínculo entre as empresas e sócios em um GE, podemos ter grupos com muitos vínculos como visto na figura 6 e 7, trazendo talvez uma visão ofuscada em relação ao risco agregado, já que mesmo havendo vínculos entre as empresas e sócios, a distância entre os nós, pode ser muito grande e com pouca relevância para avaliação do risco de crédito.</w:t>
-      </w:r>
-    </w:p>
-    <w:p>
-      <w:pPr>
-        <w:spacing w:after="40" w:line="360" w:lineRule="auto"/>
-        <w:ind w:firstLine="567"/>
-        <w:rPr>
-          <w:iCs/>
-        </w:rPr>
-      </w:pPr>
-    </w:p>
-    <w:p>
-      <w:pPr>
-        <w:spacing w:after="40" w:line="360" w:lineRule="auto"/>
-        <w:ind w:firstLine="567"/>
-        <w:rPr>
-          <w:iCs/>
-        </w:rPr>
-      </w:pPr>
-    </w:p>
-    <w:p>
-      <w:pPr>
-        <w:spacing w:after="40" w:line="360" w:lineRule="auto"/>
-        <w:ind w:firstLine="567"/>
-        <w:rPr>
-          <w:iCs/>
-        </w:rPr>
-      </w:pPr>
-    </w:p>
-    <w:p>
-      <w:pPr>
-        <w:spacing w:after="40" w:line="360" w:lineRule="auto"/>
-        <w:ind w:firstLine="567"/>
-        <w:rPr>
-          <w:iCs/>
-        </w:rPr>
-      </w:pPr>
-    </w:p>
-    <w:p>
-      <w:pPr>
-        <w:spacing w:after="40" w:line="360" w:lineRule="auto"/>
-        <w:ind w:firstLine="567"/>
-        <w:rPr>
-          <w:iCs/>
-        </w:rPr>
-      </w:pPr>
-    </w:p>
-    <w:p>
-      <w:pPr>
-        <w:spacing w:after="40" w:line="360" w:lineRule="auto"/>
-        <w:ind w:firstLine="567"/>
-        <w:rPr>
-          <w:iCs/>
-        </w:rPr>
-      </w:pPr>
-    </w:p>
-    <w:p>
-      <w:pPr>
-        <w:spacing w:after="40" w:line="360" w:lineRule="auto"/>
-        <w:ind w:firstLine="567"/>
-        <w:rPr>
-          <w:iCs/>
-        </w:rPr>
-      </w:pPr>
-    </w:p>
-    <w:p>
-      <w:pPr>
-        <w:spacing w:after="40" w:line="360" w:lineRule="auto"/>
-        <w:ind w:firstLine="567"/>
-        <w:rPr>
-          <w:iCs/>
-        </w:rPr>
-      </w:pPr>
+        <w:t>A relação dos sócios está diretamente relacionada com a capacidade de tomada de decisão na empresa e</w:t>
+      </w:r>
+      <w:r>
+        <w:rPr>
+          <w:iCs/>
+        </w:rPr>
+        <w:t>,</w:t>
+      </w:r>
+      <w:r>
+        <w:rPr>
+          <w:iCs/>
+        </w:rPr>
+        <w:t xml:space="preserve"> por isso</w:t>
+      </w:r>
+      <w:r>
+        <w:rPr>
+          <w:iCs/>
+        </w:rPr>
+        <w:t>,</w:t>
+      </w:r>
+      <w:r>
+        <w:rPr>
+          <w:iCs/>
+        </w:rPr>
+        <w:t xml:space="preserve"> sócios com pouca participação societária </w:t>
+      </w:r>
+      <w:r>
+        <w:rPr>
+          <w:iCs/>
+        </w:rPr>
+        <w:t>podem</w:t>
+      </w:r>
+      <w:r>
+        <w:rPr>
+          <w:iCs/>
+        </w:rPr>
+        <w:t xml:space="preserve"> não representar grande impacto ao risco envolvido. Percebe-se que ao considerar somente o vínculo entre as empresas e sócios em um GE, podemos ter grupos com muitos vínculos como visto na figura 6 e 7, trazendo talvez uma visão ofuscada em relação ao risco agregado, já que mesmo havendo vínculos entre as empresas e sócios, a distância entre os nós, pode ser muito grande e com pouca relevância para avaliação do risco de crédito.</w:t>
+      </w:r>
     </w:p>
     <w:p>
       <w:pPr>
@@ -3479,13 +3798,49 @@
         <w:rPr>
           <w:bCs/>
         </w:rPr>
-        <w:t>Existe também uma abordagem para empresas compostas muitas arestas, as quais podem ter uma grande capacidade de criação de novos vínculos, como visto na figura 6 e 7. Nesses casos podemos considerar que a identificação de forma rápida e proativa dos novos vínculos</w:t>
-      </w:r>
-      <w:r>
-        <w:rPr>
-          <w:bCs/>
-        </w:rPr>
-        <w:t xml:space="preserve"> dá maior dinamismo as </w:t>
+        <w:t xml:space="preserve">Existe também uma abordagem para empresas compostas </w:t>
+      </w:r>
+      <w:r>
+        <w:rPr>
+          <w:bCs/>
+        </w:rPr>
+        <w:t xml:space="preserve">por </w:t>
+      </w:r>
+      <w:r>
+        <w:rPr>
+          <w:bCs/>
+        </w:rPr>
+        <w:t>muitas arestas, as quais podem ter uma grande capacidade de criação de novos vínculos, como visto na figura 6 e 7. Nesses casos</w:t>
+      </w:r>
+      <w:r>
+        <w:rPr>
+          <w:bCs/>
+        </w:rPr>
+        <w:t>,</w:t>
+      </w:r>
+      <w:r>
+        <w:rPr>
+          <w:bCs/>
+        </w:rPr>
+        <w:t xml:space="preserve"> podemos considerar que a identificação de forma rápida e proativa dos novos vínculos</w:t>
+      </w:r>
+      <w:r>
+        <w:rPr>
+          <w:bCs/>
+        </w:rPr>
+        <w:t xml:space="preserve"> dá maior dinamismo </w:t>
+      </w:r>
+      <w:r>
+        <w:rPr>
+          <w:bCs/>
+        </w:rPr>
+        <w:t>à</w:t>
+      </w:r>
+      <w:r>
+        <w:rPr>
+          <w:bCs/>
+        </w:rPr>
+        <w:t xml:space="preserve">s </w:t>
       </w:r>
       <w:proofErr w:type="spellStart"/>
       <w:r>
@@ -3505,7 +3860,19 @@
         <w:rPr>
           <w:bCs/>
         </w:rPr>
-        <w:t>inferido permitindo uma reavaliação do nível de risco proposto para cada GE.</w:t>
+        <w:t>inferido</w:t>
+      </w:r>
+      <w:r>
+        <w:rPr>
+          <w:bCs/>
+        </w:rPr>
+        <w:t>,</w:t>
+      </w:r>
+      <w:r>
+        <w:rPr>
+          <w:bCs/>
+        </w:rPr>
+        <w:t xml:space="preserve"> permitindo uma reavaliação do nível de risco proposto para cada GE.</w:t>
       </w:r>
     </w:p>
     <w:p>
@@ -3636,7 +4003,7 @@
         <w:rPr>
           <w:bCs/>
         </w:rPr>
-        <w:t>tem proporcionado uma compreensão mais aprofundada das interações econômicas e sociais que afetam a concessão de crédito</w:t>
+        <w:t>tem proporcionado uma compreensão mais aprofundada das interações econômicas e sociais</w:t>
       </w:r>
       <w:r>
         <w:rPr>
@@ -3648,7 +4015,7 @@
         <w:rPr>
           <w:bCs/>
         </w:rPr>
-        <w:t>Ao introduzir o conceito de GE na análise de risco de crédito, percebemos uma otimização aos métodos de avaliação de risco crédito e acrescentam maior segurança para atender as diretrizes definidas pelo BACEN.</w:t>
+        <w:t>Ao introduzir o conceito de GE na análise de risco de crédito, observamos uma otimização dos métodos de avaliação, aumentando a segurança para cumprir as diretrizes definidas pelo BACEN.</w:t>
       </w:r>
     </w:p>
     <w:p>
@@ -3664,19 +4031,7 @@
         <w:rPr>
           <w:bCs/>
         </w:rPr>
-        <w:t xml:space="preserve">Neste estudo, </w:t>
-      </w:r>
-      <w:r>
-        <w:rPr>
-          <w:bCs/>
-        </w:rPr>
-        <w:t xml:space="preserve">com o desenvolvimento do </w:t>
-      </w:r>
-      <w:r>
-        <w:rPr>
-          <w:bCs/>
-        </w:rPr>
-        <w:t xml:space="preserve">algoritmo que simplifica a identificação das estruturas dos </w:t>
+        <w:t xml:space="preserve">Assim, o algoritmo desenvolvido simplifica a identificação das estruturas dos </w:t>
       </w:r>
       <w:proofErr w:type="spellStart"/>
       <w:r>
@@ -3690,173 +4045,217 @@
         <w:rPr>
           <w:bCs/>
         </w:rPr>
-        <w:t xml:space="preserve">, evidenciando os laços entre empresas e seus </w:t>
-      </w:r>
-      <w:r>
-        <w:rPr>
-          <w:bCs/>
-        </w:rPr>
-        <w:t>sócios</w:t>
-      </w:r>
-      <w:r>
-        <w:rPr>
-          <w:bCs/>
-        </w:rPr>
-        <w:t xml:space="preserve"> partindo das </w:t>
-      </w:r>
-      <w:r>
-        <w:rPr>
-          <w:bCs/>
-        </w:rPr>
-        <w:t xml:space="preserve">informações </w:t>
-      </w:r>
-      <w:r>
-        <w:rPr>
-          <w:bCs/>
-        </w:rPr>
-        <w:t>s</w:t>
-      </w:r>
-      <w:r>
-        <w:rPr>
-          <w:bCs/>
-        </w:rPr>
-        <w:t xml:space="preserve">obre participações societárias, </w:t>
-      </w:r>
-      <w:r>
-        <w:rPr>
-          <w:bCs/>
-        </w:rPr>
-        <w:t xml:space="preserve">foi possível </w:t>
-      </w:r>
-      <w:r>
-        <w:rPr>
-          <w:bCs/>
-        </w:rPr>
-        <w:t xml:space="preserve">criar </w:t>
-      </w:r>
-      <w:r>
-        <w:rPr>
-          <w:bCs/>
-        </w:rPr>
-        <w:t xml:space="preserve">visões </w:t>
-      </w:r>
-      <w:r>
-        <w:rPr>
-          <w:bCs/>
-        </w:rPr>
-        <w:t xml:space="preserve">das conexões entre </w:t>
-      </w:r>
-      <w:r>
-        <w:rPr>
-          <w:bCs/>
-        </w:rPr>
-        <w:t xml:space="preserve">os </w:t>
-      </w:r>
-      <w:r>
-        <w:rPr>
-          <w:bCs/>
-        </w:rPr>
-        <w:t>indivíduos, o que</w:t>
-      </w:r>
-      <w:r>
-        <w:rPr>
-          <w:bCs/>
-        </w:rPr>
-        <w:t xml:space="preserve"> proporcion</w:t>
-      </w:r>
-      <w:r>
-        <w:rPr>
-          <w:bCs/>
-        </w:rPr>
-        <w:t>ou</w:t>
-      </w:r>
-      <w:r>
-        <w:rPr>
-          <w:bCs/>
-        </w:rPr>
-        <w:t xml:space="preserve"> maior clareza na avaliação de risco de crédito, trazendo melhor </w:t>
-      </w:r>
-      <w:r>
-        <w:rPr>
-          <w:bCs/>
-        </w:rPr>
-        <w:t xml:space="preserve">capacidade </w:t>
-      </w:r>
-      <w:r>
-        <w:rPr>
-          <w:bCs/>
-        </w:rPr>
-        <w:t>d</w:t>
-      </w:r>
-      <w:r>
-        <w:rPr>
-          <w:bCs/>
-        </w:rPr>
-        <w:t xml:space="preserve">as </w:t>
+        <w:t>, evidenciando os laços entre empresas e sócios a partir das participações societárias. Isso possibilitou a criação de visões claras das conexões</w:t>
+      </w:r>
+      <w:r>
+        <w:rPr>
+          <w:bCs/>
+        </w:rPr>
+        <w:t xml:space="preserve"> entre seus indivíduos</w:t>
+      </w:r>
+      <w:r>
+        <w:rPr>
+          <w:bCs/>
+        </w:rPr>
+        <w:t xml:space="preserve">, aumentando a </w:t>
+      </w:r>
+      <w:r>
+        <w:rPr>
+          <w:bCs/>
+        </w:rPr>
+        <w:t>capilaridade na</w:t>
+      </w:r>
+      <w:r>
+        <w:rPr>
+          <w:bCs/>
+        </w:rPr>
+        <w:t xml:space="preserve"> avaliação de risco de crédito</w:t>
+      </w:r>
+      <w:r>
+        <w:rPr>
+          <w:bCs/>
+        </w:rPr>
+        <w:t xml:space="preserve">. </w:t>
+      </w:r>
+      <w:r>
+        <w:rPr>
+          <w:bCs/>
+        </w:rPr>
+        <w:t>Essa afirmação é corrobora</w:t>
+      </w:r>
+      <w:r>
+        <w:rPr>
+          <w:bCs/>
+        </w:rPr>
+        <w:t>da</w:t>
+      </w:r>
+      <w:r>
+        <w:rPr>
+          <w:bCs/>
+        </w:rPr>
+        <w:t xml:space="preserve"> indiretamente com a análise demonstrada por </w:t>
+      </w:r>
+      <w:r>
+        <w:rPr>
+          <w:bCs/>
+        </w:rPr>
+        <w:t>Jesse</w:t>
+      </w:r>
+      <w:r>
+        <w:rPr>
+          <w:bCs/>
+        </w:rPr>
+        <w:t xml:space="preserve"> (</w:t>
+      </w:r>
+      <w:r>
+        <w:rPr>
+          <w:bCs/>
+        </w:rPr>
+        <w:t>2020</w:t>
+      </w:r>
+      <w:r>
+        <w:rPr>
+          <w:bCs/>
+        </w:rPr>
+        <w:t>)</w:t>
+      </w:r>
+      <w:r>
+        <w:rPr>
+          <w:bCs/>
+        </w:rPr>
+        <w:t>, que dis</w:t>
+      </w:r>
+      <w:r>
+        <w:rPr>
+          <w:bCs/>
+        </w:rPr>
+        <w:t>corre sobre como medir e controlar o risco, utilizando métodos quantitativos e qualitativos.</w:t>
+      </w:r>
+      <w:r>
+        <w:rPr>
+          <w:bCs/>
+        </w:rPr>
+        <w:t xml:space="preserve"> Segundo o autor, ao utilizar o método </w:t>
+      </w:r>
+      <w:r>
+        <w:rPr>
+          <w:bCs/>
+        </w:rPr>
+        <w:lastRenderedPageBreak/>
+        <w:t>quantitativo, é possível identificar variáveis</w:t>
+      </w:r>
+      <w:r>
+        <w:rPr>
+          <w:bCs/>
+        </w:rPr>
+        <w:t xml:space="preserve"> </w:t>
+      </w:r>
+      <w:r>
+        <w:rPr>
+          <w:bCs/>
+        </w:rPr>
+        <w:t>como</w:t>
+      </w:r>
+      <w:r>
+        <w:rPr>
+          <w:bCs/>
+        </w:rPr>
+        <w:t xml:space="preserve"> </w:t>
+      </w:r>
+      <w:r>
+        <w:rPr>
+          <w:bCs/>
+        </w:rPr>
+        <w:t>renda, taxas de juros aplicadas, prazos, histórico de inadimplência, liquidez do tomador, que</w:t>
+      </w:r>
+      <w:r>
+        <w:rPr>
+          <w:bCs/>
+        </w:rPr>
+        <w:t xml:space="preserve"> podem </w:t>
+      </w:r>
+      <w:r>
+        <w:rPr>
+          <w:bCs/>
+        </w:rPr>
+        <w:t>indicar que as contrapartes envolvidas no contrato podem não respeitar os acordos firmados.</w:t>
+      </w:r>
+      <w:r>
+        <w:rPr>
+          <w:bCs/>
+        </w:rPr>
+        <w:t xml:space="preserve"> Já em uma visão qualitativa</w:t>
+      </w:r>
+      <w:r>
+        <w:rPr>
+          <w:bCs/>
+        </w:rPr>
+        <w:t xml:space="preserve">, é inferido um perfil ao tomador, </w:t>
+      </w:r>
+      <w:r>
+        <w:rPr>
+          <w:bCs/>
+        </w:rPr>
+        <w:t xml:space="preserve">baseado </w:t>
+      </w:r>
+      <w:r>
+        <w:rPr>
+          <w:bCs/>
+        </w:rPr>
+        <w:t xml:space="preserve">em suas características, tais como, </w:t>
+      </w:r>
+      <w:r>
+        <w:rPr>
+          <w:bCs/>
+        </w:rPr>
+        <w:t>capacidade de honra, vínculos empregatícios legais (</w:t>
       </w:r>
       <w:proofErr w:type="spellStart"/>
       <w:r>
         <w:rPr>
           <w:bCs/>
         </w:rPr>
-        <w:t>IFs</w:t>
+        <w:t>ex</w:t>
       </w:r>
       <w:proofErr w:type="spellEnd"/>
       <w:r>
         <w:rPr>
           <w:bCs/>
         </w:rPr>
-        <w:t xml:space="preserve"> </w:t>
-      </w:r>
-      <w:r>
-        <w:rPr>
-          <w:bCs/>
-        </w:rPr>
-        <w:t xml:space="preserve">na </w:t>
-      </w:r>
-      <w:r>
-        <w:rPr>
-          <w:bCs/>
-        </w:rPr>
-        <w:t>avalia</w:t>
-      </w:r>
-      <w:r>
-        <w:rPr>
-          <w:bCs/>
-        </w:rPr>
-        <w:t>ção d</w:t>
-      </w:r>
-      <w:r>
-        <w:rPr>
-          <w:bCs/>
-        </w:rPr>
-        <w:t xml:space="preserve">o </w:t>
-      </w:r>
-      <w:r>
-        <w:rPr>
-          <w:bCs/>
-        </w:rPr>
-        <w:t>perfil dos seus clientes</w:t>
-      </w:r>
-      <w:r>
-        <w:rPr>
-          <w:bCs/>
-        </w:rPr>
-        <w:t xml:space="preserve">. </w:t>
-      </w:r>
-      <w:r>
-        <w:rPr>
-          <w:bCs/>
-        </w:rPr>
-        <w:t xml:space="preserve">Essa eficiência na gestão, é </w:t>
-      </w:r>
-      <w:r>
-        <w:rPr>
-          <w:bCs/>
-        </w:rPr>
-        <w:lastRenderedPageBreak/>
-        <w:t xml:space="preserve">proporcionada pois o algoritmo conseguiu demonstrar a ligação de sócios que possuem vínculos entre as estruturas societárias que poderiam trazer melhor ou pior condição na gestão do crédito daquele GE em questão. </w:t>
-      </w:r>
+        <w:t xml:space="preserve">: trabalho análogo </w:t>
+      </w:r>
+      <w:r>
+        <w:rPr>
+          <w:bCs/>
+        </w:rPr>
+        <w:t>à</w:t>
+      </w:r>
+      <w:r>
+        <w:rPr>
+          <w:bCs/>
+        </w:rPr>
+        <w:t xml:space="preserve"> escravidão), outros contratos em dia ou em </w:t>
+      </w:r>
+      <w:proofErr w:type="gramStart"/>
+      <w:r>
+        <w:rPr>
+          <w:bCs/>
+        </w:rPr>
+        <w:t>atraso</w:t>
+      </w:r>
+      <w:r>
+        <w:rPr>
+          <w:bCs/>
+        </w:rPr>
+        <w:t>,</w:t>
+      </w:r>
+      <w:r>
+        <w:rPr>
+          <w:bCs/>
+        </w:rPr>
+        <w:t xml:space="preserve"> etc.</w:t>
+      </w:r>
+      <w:proofErr w:type="gramEnd"/>
     </w:p>
     <w:p>
       <w:pPr>
@@ -3871,32 +4270,28 @@
         <w:rPr>
           <w:bCs/>
         </w:rPr>
-        <w:t xml:space="preserve">A utilização e </w:t>
-      </w:r>
-      <w:r>
-        <w:rPr>
-          <w:bCs/>
-        </w:rPr>
-        <w:t>análise d</w:t>
-      </w:r>
-      <w:r>
-        <w:rPr>
-          <w:bCs/>
-        </w:rPr>
-        <w:t>os</w:t>
-      </w:r>
-      <w:r>
-        <w:rPr>
-          <w:bCs/>
-        </w:rPr>
-        <w:t xml:space="preserve"> grafos, tanto dirigidos quanto não dirigidos, permit</w:t>
-      </w:r>
-      <w:r>
-        <w:rPr>
-          <w:bCs/>
-        </w:rPr>
-        <w:t>iu</w:t>
-      </w:r>
+        <w:t>Sendo assim</w:t>
+      </w:r>
+      <w:r>
+        <w:rPr>
+          <w:bCs/>
+        </w:rPr>
+        <w:t xml:space="preserve">, </w:t>
+      </w:r>
+      <w:r>
+        <w:rPr>
+          <w:bCs/>
+        </w:rPr>
+        <w:t xml:space="preserve">as </w:t>
+      </w:r>
+      <w:proofErr w:type="spellStart"/>
+      <w:r>
+        <w:rPr>
+          <w:bCs/>
+        </w:rPr>
+        <w:t>IFs</w:t>
+      </w:r>
+      <w:proofErr w:type="spellEnd"/>
       <w:r>
         <w:rPr>
           <w:bCs/>
@@ -3907,31 +4302,131 @@
         <w:rPr>
           <w:bCs/>
         </w:rPr>
-        <w:t xml:space="preserve">uma representação </w:t>
-      </w:r>
-      <w:r>
-        <w:rPr>
-          <w:bCs/>
-        </w:rPr>
-        <w:t xml:space="preserve">mais </w:t>
-      </w:r>
-      <w:r>
-        <w:rPr>
-          <w:bCs/>
-        </w:rPr>
-        <w:t>clara e objetiva dessas relações, ressaltando a importância de levar em conta os vínculos indiretos</w:t>
-      </w:r>
-      <w:r>
-        <w:rPr>
-          <w:bCs/>
-        </w:rPr>
-        <w:t xml:space="preserve">/indiretos </w:t>
-      </w:r>
-      <w:r>
-        <w:rPr>
-          <w:bCs/>
-        </w:rPr>
-        <w:t>e a influência mútua dos envolvidos no processo de concessão de crédito.</w:t>
+        <w:t xml:space="preserve">precisam </w:t>
+      </w:r>
+      <w:r>
+        <w:rPr>
+          <w:bCs/>
+        </w:rPr>
+        <w:t>c</w:t>
+      </w:r>
+      <w:r>
+        <w:rPr>
+          <w:bCs/>
+        </w:rPr>
+        <w:t>ontro</w:t>
+      </w:r>
+      <w:r>
+        <w:rPr>
+          <w:bCs/>
+        </w:rPr>
+        <w:t xml:space="preserve">lar de forma mais eficiência a </w:t>
+      </w:r>
+      <w:r>
+        <w:rPr>
+          <w:bCs/>
+        </w:rPr>
+        <w:t>gestão d</w:t>
+      </w:r>
+      <w:r>
+        <w:rPr>
+          <w:bCs/>
+        </w:rPr>
+        <w:t>o</w:t>
+      </w:r>
+      <w:r>
+        <w:rPr>
+          <w:bCs/>
+        </w:rPr>
+        <w:t xml:space="preserve"> crédito e riscos. </w:t>
+      </w:r>
+      <w:r>
+        <w:rPr>
+          <w:bCs/>
+        </w:rPr>
+        <w:t xml:space="preserve">Pode ser </w:t>
+      </w:r>
+      <w:r>
+        <w:rPr>
+          <w:bCs/>
+        </w:rPr>
+        <w:t>realizada utilizando modelos estatísticos</w:t>
+      </w:r>
+      <w:r>
+        <w:rPr>
+          <w:bCs/>
+        </w:rPr>
+        <w:t>, algoritmos de aprendizado de máquina e técnicas avançadas para prever o risco associado a diferentes tipos de clientes e operações de crédito.</w:t>
+      </w:r>
+      <w:r>
+        <w:rPr>
+          <w:bCs/>
+        </w:rPr>
+        <w:t xml:space="preserve"> </w:t>
+      </w:r>
+      <w:r>
+        <w:rPr>
+          <w:bCs/>
+        </w:rPr>
+        <w:t xml:space="preserve">É nesse contexto que o trabalho apresentou uma abordagem para identificar automaticamente a formação de </w:t>
+      </w:r>
+      <w:proofErr w:type="spellStart"/>
+      <w:r>
+        <w:rPr>
+          <w:bCs/>
+        </w:rPr>
+        <w:t>GEs</w:t>
+      </w:r>
+      <w:proofErr w:type="spellEnd"/>
+      <w:r>
+        <w:rPr>
+          <w:bCs/>
+        </w:rPr>
+        <w:t xml:space="preserve">. </w:t>
+      </w:r>
+      <w:r>
+        <w:rPr>
+          <w:bCs/>
+        </w:rPr>
+        <w:t xml:space="preserve">Esses grupos, por </w:t>
+      </w:r>
+      <w:r>
+        <w:rPr>
+          <w:bCs/>
+        </w:rPr>
+        <w:t xml:space="preserve">possuírem integrantes que estão </w:t>
+      </w:r>
+      <w:r>
+        <w:rPr>
+          <w:bCs/>
+        </w:rPr>
+        <w:t xml:space="preserve">interligados economicamente, compartilham responsabilidades e riscos. Portanto, uma análise eficaz de </w:t>
+      </w:r>
+      <w:proofErr w:type="spellStart"/>
+      <w:r>
+        <w:rPr>
+          <w:bCs/>
+        </w:rPr>
+        <w:t>GEs</w:t>
+      </w:r>
+      <w:proofErr w:type="spellEnd"/>
+      <w:r>
+        <w:rPr>
+          <w:bCs/>
+        </w:rPr>
+        <w:t xml:space="preserve"> pode revelar potenciais exposições ao risco de crédito que, de outra forma, passariam despercebidas em uma avaliação isolada </w:t>
+      </w:r>
+      <w:r>
+        <w:rPr>
+          <w:bCs/>
+        </w:rPr>
+        <w:t xml:space="preserve">das variáveis quantitativas e qualitativas </w:t>
+      </w:r>
+      <w:r>
+        <w:rPr>
+          <w:bCs/>
+        </w:rPr>
+        <w:t>de cada empresa.</w:t>
       </w:r>
     </w:p>
     <w:p>
@@ -3947,7 +4442,7 @@
         <w:rPr>
           <w:bCs/>
         </w:rPr>
-        <w:t xml:space="preserve">Os resultados mostraram que a análise de </w:t>
+        <w:t xml:space="preserve">A automatização da identificação de </w:t>
       </w:r>
       <w:proofErr w:type="spellStart"/>
       <w:r>
@@ -3961,79 +4456,67 @@
         <w:rPr>
           <w:bCs/>
         </w:rPr>
-        <w:t xml:space="preserve"> por meio de modelos de grafos pode fornecer uma análise mais abrangente e detalhada para análise de crédito, consequentemente permitir uma gestão de risco mais eficiente. Ao identificar de forma proativa as conexões entre empresas e sócios, é possível antecipar riscos e, portanto, permitir </w:t>
-      </w:r>
-      <w:r>
-        <w:rPr>
-          <w:bCs/>
-        </w:rPr>
-        <w:t xml:space="preserve">que </w:t>
-      </w:r>
-      <w:r>
-        <w:rPr>
-          <w:bCs/>
-        </w:rPr>
-        <w:t xml:space="preserve">as </w:t>
-      </w:r>
-      <w:proofErr w:type="spellStart"/>
-      <w:r>
-        <w:rPr>
-          <w:bCs/>
-        </w:rPr>
-        <w:t>IFs</w:t>
-      </w:r>
-      <w:proofErr w:type="spellEnd"/>
-      <w:r>
-        <w:rPr>
-          <w:bCs/>
-        </w:rPr>
-        <w:t xml:space="preserve"> tomarem melhores decisões. Essa abordagem permite </w:t>
-      </w:r>
-      <w:r>
-        <w:rPr>
-          <w:bCs/>
-        </w:rPr>
-        <w:t xml:space="preserve">que seja possível gerenciar </w:t>
-      </w:r>
-      <w:r>
-        <w:rPr>
-          <w:bCs/>
-        </w:rPr>
-        <w:t>melhor carteiras de crédito, aumentando assim a estabilidade, sustentabilidade e lucratividade.</w:t>
-      </w:r>
-    </w:p>
-    <w:p>
-      <w:pPr>
-        <w:spacing w:line="360" w:lineRule="auto"/>
-        <w:rPr>
-          <w:b/>
-        </w:rPr>
-      </w:pPr>
-    </w:p>
-    <w:p>
-      <w:pPr>
-        <w:spacing w:line="360" w:lineRule="auto"/>
-      </w:pPr>
-      <w:r>
-        <w:rPr>
-          <w:b/>
-        </w:rPr>
-        <w:t>Agradecimentos</w:t>
-      </w:r>
-      <w:r>
-        <w:rPr>
-          <w:b/>
+        <w:t xml:space="preserve"> pode trazer inúmeros benefícios para a gestão de riscos em instituições financeiras. Em primeiro lugar, a automatização acelera o processo de análise, permitindo que grandes volumes de dados sejam processados em tempo real, </w:t>
+      </w:r>
+      <w:r>
+        <w:rPr>
+          <w:bCs/>
+        </w:rPr>
+        <w:t xml:space="preserve">possibilitando </w:t>
+      </w:r>
+      <w:r>
+        <w:rPr>
+          <w:bCs/>
+        </w:rPr>
+        <w:t xml:space="preserve">decisões mais rápidas e precisas. </w:t>
+      </w:r>
+      <w:r>
+        <w:rPr>
+          <w:bCs/>
+        </w:rPr>
+        <w:t>O</w:t>
+      </w:r>
+      <w:r>
+        <w:rPr>
+          <w:bCs/>
+        </w:rPr>
+        <w:t xml:space="preserve"> reconhecimento automático de relações entre empresas e sócios</w:t>
+      </w:r>
+      <w:r>
+        <w:rPr>
+          <w:bCs/>
+        </w:rPr>
+        <w:t>,</w:t>
+      </w:r>
+      <w:r>
+        <w:rPr>
+          <w:bCs/>
         </w:rPr>
         <w:t xml:space="preserve"> </w:t>
       </w:r>
-    </w:p>
-    <w:p>
-      <w:pPr>
-        <w:spacing w:line="360" w:lineRule="auto"/>
-        <w:jc w:val="left"/>
-      </w:pPr>
-      <w:r>
-        <w:t xml:space="preserve"> </w:t>
+      <w:r>
+        <w:rPr>
+          <w:bCs/>
+        </w:rPr>
+        <w:t xml:space="preserve">melhora </w:t>
+      </w:r>
+      <w:r>
+        <w:rPr>
+          <w:bCs/>
+        </w:rPr>
+        <w:t>a visibilidade sobre as possíveis interdependências financeiras, evitando que bancos concedam crédito a empresas cujo grupo pode estar comprometido</w:t>
+      </w:r>
+      <w:r>
+        <w:rPr>
+          <w:bCs/>
+        </w:rPr>
+        <w:t>,</w:t>
+      </w:r>
+      <w:r>
+        <w:rPr>
+          <w:bCs/>
+        </w:rPr>
+        <w:t xml:space="preserve"> reduzindo assim a exposição ao risco e melhorando a alocação de capital.</w:t>
       </w:r>
     </w:p>
     <w:p>
@@ -4042,14 +4525,96 @@
         <w:spacing w:line="360" w:lineRule="auto"/>
         <w:ind w:left="0" w:firstLine="709"/>
         <w:rPr>
-          <w:b/>
-        </w:rPr>
-      </w:pPr>
-      <w:r>
-        <w:rPr>
-          <w:bCs/>
-        </w:rPr>
-        <w:t xml:space="preserve">Agradeço e dedico o esforço deste trabalho aos meus familiares e amigos que sempre me incentivaram a crescer profissionalmente e pessoalmente. </w:t>
+          <w:bCs/>
+        </w:rPr>
+      </w:pPr>
+      <w:r>
+        <w:rPr>
+          <w:bCs/>
+        </w:rPr>
+        <w:t>O uso de grafos dirigidos e não dirigidos no algoritmo proporcionou uma representação mais clara dessas relações, destacando a importância dos vínculos diretos e indiretos e da influência mútua no processo de concessão de crédito</w:t>
+      </w:r>
+      <w:r>
+        <w:rPr>
+          <w:bCs/>
+        </w:rPr>
+        <w:t xml:space="preserve">. </w:t>
+      </w:r>
+      <w:r>
+        <w:rPr>
+          <w:bCs/>
+        </w:rPr>
+        <w:t>Por outro lado, se a identificação de</w:t>
+      </w:r>
+      <w:r>
+        <w:rPr>
+          <w:bCs/>
+        </w:rPr>
+        <w:t xml:space="preserve"> </w:t>
+      </w:r>
+      <w:proofErr w:type="spellStart"/>
+      <w:r>
+        <w:rPr>
+          <w:bCs/>
+        </w:rPr>
+        <w:t>GEs</w:t>
+      </w:r>
+      <w:proofErr w:type="spellEnd"/>
+      <w:r>
+        <w:rPr>
+          <w:bCs/>
+        </w:rPr>
+        <w:t xml:space="preserve"> não for </w:t>
+      </w:r>
+      <w:proofErr w:type="gramStart"/>
+      <w:r>
+        <w:rPr>
+          <w:bCs/>
+        </w:rPr>
+        <w:t>precisa</w:t>
+      </w:r>
+      <w:proofErr w:type="gramEnd"/>
+      <w:r>
+        <w:rPr>
+          <w:bCs/>
+        </w:rPr>
+        <w:t xml:space="preserve">, há o risco de sobrecarregar a análise de crédito com informações irrelevantes, gerando confusão sobre quais conexões </w:t>
+      </w:r>
+      <w:r>
+        <w:rPr>
+          <w:bCs/>
+        </w:rPr>
+        <w:t xml:space="preserve">afetam </w:t>
+      </w:r>
+      <w:r>
+        <w:rPr>
+          <w:bCs/>
+        </w:rPr>
+        <w:t>realmente o risco financeiro.</w:t>
+      </w:r>
+      <w:r>
+        <w:rPr>
+          <w:bCs/>
+        </w:rPr>
+        <w:t xml:space="preserve"> </w:t>
+      </w:r>
+      <w:r>
+        <w:rPr>
+          <w:bCs/>
+        </w:rPr>
+        <w:t>Isso pode levar a decisões inadequadas, seja recusando crédito a empresas financeiramente sólidas ou concedendo a grupos de alto risco sem o devido cuidado</w:t>
+      </w:r>
+      <w:r>
+        <w:rPr>
+          <w:bCs/>
+        </w:rPr>
+        <w:t>.</w:t>
+      </w:r>
+      <w:r>
+        <w:rPr>
+          <w:bCs/>
+        </w:rPr>
+        <w:t xml:space="preserve"> </w:t>
       </w:r>
     </w:p>
     <w:p>
@@ -4058,6 +4623,357 @@
         <w:spacing w:line="360" w:lineRule="auto"/>
         <w:ind w:left="0" w:firstLine="709"/>
         <w:rPr>
+          <w:bCs/>
+        </w:rPr>
+      </w:pPr>
+      <w:r>
+        <w:rPr>
+          <w:bCs/>
+        </w:rPr>
+        <w:t>Portanto</w:t>
+      </w:r>
+      <w:r>
+        <w:rPr>
+          <w:bCs/>
+        </w:rPr>
+        <w:t xml:space="preserve">, </w:t>
+      </w:r>
+      <w:r>
+        <w:rPr>
+          <w:bCs/>
+        </w:rPr>
+        <w:t>a</w:t>
+      </w:r>
+      <w:r>
+        <w:rPr>
+          <w:bCs/>
+        </w:rPr>
+        <w:t xml:space="preserve"> identificação de GE </w:t>
+      </w:r>
+      <w:r>
+        <w:rPr>
+          <w:bCs/>
+        </w:rPr>
+        <w:t xml:space="preserve">por grafos </w:t>
+      </w:r>
+      <w:r>
+        <w:rPr>
+          <w:bCs/>
+        </w:rPr>
+        <w:t xml:space="preserve">não pode ser </w:t>
+      </w:r>
+      <w:r>
+        <w:rPr>
+          <w:bCs/>
+        </w:rPr>
+        <w:t>a única</w:t>
+      </w:r>
+      <w:r>
+        <w:rPr>
+          <w:bCs/>
+        </w:rPr>
+        <w:t xml:space="preserve"> abordagem</w:t>
+      </w:r>
+      <w:r>
+        <w:rPr>
+          <w:bCs/>
+        </w:rPr>
+        <w:t xml:space="preserve">, pois </w:t>
+      </w:r>
+      <w:r>
+        <w:rPr>
+          <w:bCs/>
+        </w:rPr>
+        <w:t>o algoritmo</w:t>
+      </w:r>
+      <w:r>
+        <w:rPr>
+          <w:bCs/>
+        </w:rPr>
+        <w:t xml:space="preserve"> foca </w:t>
+      </w:r>
+      <w:r>
+        <w:rPr>
+          <w:bCs/>
+        </w:rPr>
+        <w:t xml:space="preserve">somente </w:t>
+      </w:r>
+      <w:r>
+        <w:rPr>
+          <w:bCs/>
+        </w:rPr>
+        <w:t>na identificação</w:t>
+      </w:r>
+      <w:r>
+        <w:rPr>
+          <w:bCs/>
+        </w:rPr>
+        <w:t xml:space="preserve"> de relações entre sócios e empresas</w:t>
+      </w:r>
+      <w:r>
+        <w:rPr>
+          <w:bCs/>
+        </w:rPr>
+        <w:t xml:space="preserve"> e pode fornecer </w:t>
+      </w:r>
+      <w:r>
+        <w:rPr>
+          <w:bCs/>
+        </w:rPr>
+        <w:t>uma visão incompleta dos envolvidos na operação de crédito</w:t>
+      </w:r>
+      <w:r>
+        <w:rPr>
+          <w:bCs/>
+        </w:rPr>
+        <w:t xml:space="preserve">. </w:t>
+      </w:r>
+      <w:r>
+        <w:rPr>
+          <w:bCs/>
+        </w:rPr>
+        <w:t xml:space="preserve">Para aprimorar esse processo, sugere-se o desenvolvimento de algoritmos que incorporem variáveis adicionais e métodos de análise preditiva, como análise de redes complexas, </w:t>
+      </w:r>
+      <w:r>
+        <w:rPr>
+          <w:bCs/>
+        </w:rPr>
+        <w:t>visando</w:t>
+      </w:r>
+      <w:r>
+        <w:rPr>
+          <w:bCs/>
+        </w:rPr>
+        <w:t xml:space="preserve"> gerar </w:t>
+      </w:r>
+      <w:r>
+        <w:rPr>
+          <w:bCs/>
+        </w:rPr>
+        <w:t>novas premissas</w:t>
+      </w:r>
+      <w:r>
+        <w:rPr>
+          <w:bCs/>
+        </w:rPr>
+        <w:t xml:space="preserve"> mais precis</w:t>
+      </w:r>
+      <w:r>
+        <w:rPr>
+          <w:bCs/>
+        </w:rPr>
+        <w:t>a</w:t>
+      </w:r>
+      <w:r>
+        <w:rPr>
+          <w:bCs/>
+        </w:rPr>
+        <w:t xml:space="preserve">s sobre as estruturas de risco e a identificação de sócios com influência decisiva no </w:t>
+      </w:r>
+      <w:r>
+        <w:rPr>
+          <w:bCs/>
+        </w:rPr>
+        <w:lastRenderedPageBreak/>
+        <w:t>grupo</w:t>
+      </w:r>
+      <w:r>
+        <w:rPr>
+          <w:bCs/>
+        </w:rPr>
+        <w:t>. Um exemplo disso é visto quando existem sócios minoritários presentes na formação proposta pelo algoritmo</w:t>
+      </w:r>
+      <w:r>
+        <w:rPr>
+          <w:bCs/>
+        </w:rPr>
+        <w:t xml:space="preserve"> e e</w:t>
+      </w:r>
+      <w:r>
+        <w:rPr>
+          <w:bCs/>
+        </w:rPr>
+        <w:t xml:space="preserve">sses sócios podem não possuir poder de decisão nas empresas </w:t>
+      </w:r>
+      <w:r>
+        <w:rPr>
+          <w:bCs/>
+        </w:rPr>
+        <w:t>e</w:t>
+      </w:r>
+      <w:r>
+        <w:rPr>
+          <w:bCs/>
+        </w:rPr>
+        <w:t xml:space="preserve"> não representam </w:t>
+      </w:r>
+      <w:r>
+        <w:rPr>
+          <w:bCs/>
+        </w:rPr>
+        <w:t>positiva</w:t>
+      </w:r>
+      <w:r>
+        <w:rPr>
+          <w:bCs/>
+        </w:rPr>
+        <w:t xml:space="preserve"> ou negativamente no cálculo de variáveis da concessão e risco de crédito.</w:t>
+      </w:r>
+    </w:p>
+    <w:p>
+      <w:pPr>
+        <w:pStyle w:val="PargrafodaLista"/>
+        <w:spacing w:line="360" w:lineRule="auto"/>
+        <w:ind w:left="0" w:firstLine="709"/>
+        <w:rPr>
+          <w:bCs/>
+        </w:rPr>
+      </w:pPr>
+      <w:r>
+        <w:rPr>
+          <w:bCs/>
+        </w:rPr>
+        <w:t xml:space="preserve">Além disso, é possível vislumbrar novas direções para pesquisas futuras que podem complementar o algoritmo atual. A integração de dados alternativos, como redes sociais corporativas ou transações financeiras em tempo real, pode aumentar a precisão da identificação de </w:t>
+      </w:r>
+      <w:proofErr w:type="spellStart"/>
+      <w:r>
+        <w:rPr>
+          <w:bCs/>
+        </w:rPr>
+        <w:t>GEs</w:t>
+      </w:r>
+      <w:proofErr w:type="spellEnd"/>
+      <w:r>
+        <w:rPr>
+          <w:bCs/>
+        </w:rPr>
+        <w:t>. O uso de algoritmos de aprendizado de máquina para prever a formação de novos grupos, ou ainda a inclusão de variáveis qualitativas sobre a reputação de sócios, são algumas</w:t>
+      </w:r>
+      <w:r>
+        <w:rPr>
+          <w:bCs/>
+        </w:rPr>
+        <w:t xml:space="preserve"> das</w:t>
+      </w:r>
+      <w:r>
+        <w:rPr>
+          <w:bCs/>
+        </w:rPr>
+        <w:t xml:space="preserve"> direções que poderiam tornar essa ferramenta mais robusta.</w:t>
+      </w:r>
+    </w:p>
+    <w:p>
+      <w:pPr>
+        <w:pStyle w:val="PargrafodaLista"/>
+        <w:spacing w:line="360" w:lineRule="auto"/>
+        <w:ind w:left="0" w:firstLine="709"/>
+        <w:rPr>
+          <w:bCs/>
+        </w:rPr>
+      </w:pPr>
+      <w:r>
+        <w:rPr>
+          <w:bCs/>
+        </w:rPr>
+        <w:t>Em resumo, a análise automatizada de grupos econômicos, quando bem implementada, pode otimizar a gestão de riscos em instituições financeiras, proporcionando uma visão mais completa e eficiente das relações econômicas entre os tomadores de crédito e seus sócios.</w:t>
+      </w:r>
+      <w:r>
+        <w:rPr>
+          <w:bCs/>
+        </w:rPr>
+        <w:t xml:space="preserve"> Ou seja, a implementação </w:t>
+      </w:r>
+      <w:r>
+        <w:rPr>
+          <w:bCs/>
+        </w:rPr>
+        <w:t xml:space="preserve">de modelos de grafos </w:t>
+      </w:r>
+      <w:r>
+        <w:rPr>
+          <w:bCs/>
+        </w:rPr>
+        <w:t xml:space="preserve">não pode ser considerada como o único meio de identificação de GE, mas sim um ponto de partida </w:t>
+      </w:r>
+      <w:r>
+        <w:rPr>
+          <w:bCs/>
+        </w:rPr>
+        <w:t xml:space="preserve">para </w:t>
+      </w:r>
+      <w:r>
+        <w:rPr>
+          <w:bCs/>
+        </w:rPr>
+        <w:t xml:space="preserve">identificar de forma proativa as conexões entre empresas e sócios, </w:t>
+      </w:r>
+      <w:r>
+        <w:rPr>
+          <w:bCs/>
+        </w:rPr>
+        <w:t>possibilitando</w:t>
+      </w:r>
+      <w:r>
+        <w:rPr>
+          <w:bCs/>
+        </w:rPr>
+        <w:t xml:space="preserve"> </w:t>
+      </w:r>
+      <w:r>
+        <w:rPr>
+          <w:bCs/>
+        </w:rPr>
+        <w:t>à</w:t>
+      </w:r>
+      <w:r>
+        <w:rPr>
+          <w:bCs/>
+        </w:rPr>
+        <w:t>s I</w:t>
+      </w:r>
+      <w:proofErr w:type="spellStart"/>
+      <w:r>
+        <w:rPr>
+          <w:bCs/>
+        </w:rPr>
+        <w:t>Fs</w:t>
+      </w:r>
+      <w:proofErr w:type="spellEnd"/>
+      <w:r>
+        <w:rPr>
+          <w:bCs/>
+        </w:rPr>
+        <w:t xml:space="preserve"> se </w:t>
+      </w:r>
+      <w:r>
+        <w:rPr>
+          <w:bCs/>
+        </w:rPr>
+        <w:t xml:space="preserve">antecipar </w:t>
+      </w:r>
+      <w:r>
+        <w:rPr>
+          <w:bCs/>
+        </w:rPr>
+        <w:t xml:space="preserve">e </w:t>
+      </w:r>
+      <w:r>
+        <w:rPr>
+          <w:bCs/>
+        </w:rPr>
+        <w:t>tomarem melhores decisões</w:t>
+      </w:r>
+      <w:r>
+        <w:rPr>
+          <w:bCs/>
+        </w:rPr>
+        <w:t xml:space="preserve"> na concessão e gestão de crédito. </w:t>
+      </w:r>
+    </w:p>
+    <w:p>
+      <w:pPr>
+        <w:spacing w:line="360" w:lineRule="auto"/>
+        <w:rPr>
           <w:b/>
         </w:rPr>
       </w:pPr>
@@ -4065,27 +4981,91 @@
     <w:p>
       <w:pPr>
         <w:spacing w:line="360" w:lineRule="auto"/>
+      </w:pPr>
+      <w:r>
         <w:rPr>
           <w:b/>
         </w:rPr>
-      </w:pPr>
-      <w:bookmarkStart w:id="32" w:name="_Hlk33977167"/>
-      <w:commentRangeStart w:id="33"/>
+        <w:t>Agradecimentos</w:t>
+      </w:r>
       <w:r>
         <w:rPr>
           <w:b/>
         </w:rPr>
+        <w:t xml:space="preserve"> </w:t>
+      </w:r>
+    </w:p>
+    <w:p>
+      <w:pPr>
+        <w:spacing w:line="360" w:lineRule="auto"/>
+        <w:jc w:val="left"/>
+      </w:pPr>
+      <w:r>
+        <w:t xml:space="preserve"> </w:t>
+      </w:r>
+    </w:p>
+    <w:p>
+      <w:pPr>
+        <w:pStyle w:val="PargrafodaLista"/>
+        <w:spacing w:line="360" w:lineRule="auto"/>
+        <w:ind w:left="0" w:firstLine="709"/>
+        <w:rPr>
+          <w:b/>
+        </w:rPr>
+      </w:pPr>
+      <w:r>
+        <w:rPr>
+          <w:bCs/>
+        </w:rPr>
+        <w:t xml:space="preserve">Agradeço e dedico o esforço deste trabalho aos meus familiares e amigos que sempre me incentivaram a crescer </w:t>
+      </w:r>
+      <w:r>
+        <w:rPr>
+          <w:bCs/>
+        </w:rPr>
+        <w:t>profissional</w:t>
+      </w:r>
+      <w:r>
+        <w:rPr>
+          <w:bCs/>
+        </w:rPr>
+        <w:t xml:space="preserve"> e pessoalmente. </w:t>
+      </w:r>
+    </w:p>
+    <w:p>
+      <w:pPr>
+        <w:pStyle w:val="PargrafodaLista"/>
+        <w:spacing w:line="360" w:lineRule="auto"/>
+        <w:ind w:left="0" w:firstLine="709"/>
+        <w:rPr>
+          <w:b/>
+        </w:rPr>
+      </w:pPr>
+    </w:p>
+    <w:p>
+      <w:pPr>
+        <w:spacing w:line="360" w:lineRule="auto"/>
+        <w:rPr>
+          <w:b/>
+        </w:rPr>
+      </w:pPr>
+      <w:bookmarkStart w:id="33" w:name="_Hlk33977167"/>
+      <w:commentRangeStart w:id="34"/>
+      <w:r>
+        <w:rPr>
+          <w:b/>
+        </w:rPr>
         <w:t>Referências</w:t>
       </w:r>
-      <w:commentRangeEnd w:id="33"/>
+      <w:commentRangeEnd w:id="34"/>
       <w:r>
         <w:rPr>
           <w:rStyle w:val="Refdecomentrio"/>
         </w:rPr>
-        <w:commentReference w:id="33"/>
-      </w:r>
-    </w:p>
-    <w:bookmarkEnd w:id="32"/>
+        <w:commentReference w:id="34"/>
+      </w:r>
+    </w:p>
+    <w:bookmarkEnd w:id="33"/>
     <w:p>
       <w:pPr>
         <w:spacing w:line="360" w:lineRule="auto"/>
@@ -4096,87 +5076,16 @@
     </w:p>
     <w:p>
       <w:pPr>
-        <w:ind w:left="360"/>
-        <w:pPrChange w:id="34" w:author="Gustavo Araújo" w:date="2024-09-15T13:28:00Z" w16du:dateUtc="2024-09-15T16:28:00Z">
-          <w:pPr>
-            <w:ind w:left="357"/>
-          </w:pPr>
-        </w:pPrChange>
-      </w:pPr>
-      <w:r>
-        <w:t xml:space="preserve">Base dos Dados. 2023. Quadro Societário CNPJ. Disponível em: </w:t>
-      </w:r>
-      <w:r>
-        <w:fldChar w:fldCharType="begin"/>
-      </w:r>
-      <w:r>
-        <w:instrText>HYPERLINK "https://basedosda</w:instrText>
-      </w:r>
-      <w:r>
-        <w:softHyphen/>
-        <w:instrText>dos.org/dataset/e43f0d5b-43cf-4bfb-8d90-c38a4e0d7c4f?table=81272674-f522-4e43-a7 0b-05bf46f0a163"</w:instrText>
-      </w:r>
-      <w:r>
-        <w:fldChar w:fldCharType="separate"/>
+        <w:spacing w:after="240" w:line="240" w:lineRule="auto"/>
+        <w:ind w:left="357"/>
+        <w:jc w:val="left"/>
+      </w:pPr>
+      <w:r>
+        <w:t>Banco Central do Brasil [BACEN]</w:t>
       </w:r>
       <w:r>
         <w:rPr>
           <w:rPrChange w:id="35" w:author="Gustavo Araújo" w:date="2024-09-15T13:28:00Z" w16du:dateUtc="2024-09-15T16:28:00Z">
-            <w:rPr>
-              <w:rStyle w:val="Hyperlink"/>
-              <w:iCs/>
-            </w:rPr>
-          </w:rPrChange>
-        </w:rPr>
-        <w:t>https://basedosda</w:t>
-      </w:r>
-      <w:r>
-        <w:rPr>
-          <w:rPrChange w:id="36" w:author="Gustavo Araújo" w:date="2024-09-15T13:28:00Z" w16du:dateUtc="2024-09-15T16:28:00Z">
-            <w:rPr>
-              <w:rStyle w:val="Hyperlink"/>
-              <w:iCs/>
-            </w:rPr>
-          </w:rPrChange>
-        </w:rPr>
-        <w:softHyphen/>
-        <w:t>dos.org/dataset/e43f0d5b-43cf-4bfb-8d90-c38a4e0d7c4f?table=81272674-f522-4e43-a7 0b-05bf46f0a163</w:t>
-      </w:r>
-      <w:r>
-        <w:fldChar w:fldCharType="end"/>
-      </w:r>
-      <w:r>
-        <w:t>. Acess</w:t>
-      </w:r>
-      <w:del w:id="37" w:author="Gustavo Araújo" w:date="2024-09-15T13:36:00Z" w16du:dateUtc="2024-09-15T16:36:00Z">
-        <w:r>
-          <w:delText>ado</w:delText>
-        </w:r>
-      </w:del>
-      <w:ins w:id="38" w:author="Gustavo Araújo" w:date="2024-09-15T13:36:00Z" w16du:dateUtc="2024-09-15T16:36:00Z">
-        <w:r>
-          <w:t>o</w:t>
-        </w:r>
-      </w:ins>
-      <w:r>
-        <w:t xml:space="preserve"> em: 10 mar. 2024.</w:t>
-      </w:r>
-    </w:p>
-    <w:p>
-      <w:pPr>
-        <w:ind w:left="360"/>
-      </w:pPr>
-    </w:p>
-    <w:p>
-      <w:pPr>
-        <w:ind w:left="360"/>
-      </w:pPr>
-      <w:r>
-        <w:t>Banco Central do Brasil [BACEN]</w:t>
-      </w:r>
-      <w:r>
-        <w:rPr>
-          <w:rPrChange w:id="39" w:author="Gustavo Araújo" w:date="2024-09-15T13:28:00Z" w16du:dateUtc="2024-09-15T16:28:00Z">
             <w:rPr>
               <w:b/>
               <w:bCs/>
@@ -4191,67 +5100,101 @@
       </w:r>
       <w:r>
         <w:softHyphen/>
-        <w:t>ceiras.</w:t>
-      </w:r>
-      <w:r>
-        <w:t xml:space="preserve"> </w:t>
-      </w:r>
-      <w:r>
-        <w:t>Disponível</w:t>
-      </w:r>
-      <w:r>
-        <w:t xml:space="preserve"> </w:t>
-      </w:r>
-      <w:r>
-        <w:t>em:</w:t>
-      </w:r>
-      <w:r>
-        <w:t xml:space="preserve"> </w:t>
-      </w:r>
-      <w:ins w:id="40" w:author="Gustavo Araújo" w:date="2024-09-15T13:41:00Z" w16du:dateUtc="2024-09-15T16:41:00Z">
+        <w:t>ceiras. Disponível em:</w:t>
+      </w:r>
+      <w:r>
+        <w:t xml:space="preserve"> &lt;</w:t>
+      </w:r>
+      <w:hyperlink r:id="rId24" w:history="1">
         <w:r>
-          <w:fldChar w:fldCharType="begin"/>
-        </w:r>
-        <w:r>
-          <w:instrText>HYPERLINK "https://normativos.bcb.gov.br/Lists/Normativos/Attachments/50344/Res_4557_v1_O.pdf"</w:instrText>
-        </w:r>
-        <w:r>
-          <w:fldChar w:fldCharType="separate"/>
+          <w:rPr>
+            <w:rStyle w:val="Hyperlink"/>
+          </w:rPr>
+          <w:t>https://normativos.bcb.gov.br/Lists/Normativos/Attachm</w:t>
         </w:r>
         <w:r>
           <w:rPr>
             <w:rStyle w:val="Hyperlink"/>
           </w:rPr>
-          <w:t>https://normativos.bcb.gov.br/Lists/Normativos/Attachments/50344/ Res_4557_v8_L.p</w:t>
+          <w:t>e</w:t>
         </w:r>
         <w:r>
           <w:rPr>
             <w:rStyle w:val="Hyperlink"/>
           </w:rPr>
-          <w:t>d</w:t>
+          <w:t>nts/50344/Res_4557_v1_O.pdf</w:t>
+        </w:r>
+      </w:hyperlink>
+      <w:r>
+        <w:t>&gt;</w:t>
+      </w:r>
+      <w:r>
+        <w:t>. Acesso em: 10 jun. 2024.</w:t>
+      </w:r>
+    </w:p>
+    <w:p>
+      <w:pPr>
+        <w:spacing w:after="240" w:line="240" w:lineRule="auto"/>
+        <w:ind w:left="357"/>
+        <w:jc w:val="left"/>
+      </w:pPr>
+      <w:r>
+        <w:t xml:space="preserve">Base dos Dados. 2023. Quadro Societário CNPJ. Disponível em: </w:t>
+      </w:r>
+      <w:r>
+        <w:t>&lt;</w:t>
+      </w:r>
+      <w:hyperlink r:id="rId25" w:history="1">
+        <w:r>
+          <w:rPr>
+            <w:rStyle w:val="Hyperlink"/>
+          </w:rPr>
+          <w:t>https://basedosdados.org/dataset/e43f0d5b-43cf-4bfb-8d90-c38a4e0d7c4f?table=81272674-f522-4e43-a70b-05bf46f</w:t>
         </w:r>
         <w:r>
           <w:rPr>
             <w:rStyle w:val="Hyperlink"/>
           </w:rPr>
-          <w:t>f</w:t>
+          <w:t>0</w:t>
         </w:r>
         <w:r>
-          <w:fldChar w:fldCharType="end"/>
+          <w:rPr>
+            <w:rStyle w:val="Hyperlink"/>
+          </w:rPr>
+          <w:t>a163</w:t>
+        </w:r>
+      </w:hyperlink>
+      <w:r>
+        <w:t>&gt;</w:t>
+      </w:r>
+      <w:r>
+        <w:t>. Acess</w:t>
+      </w:r>
+      <w:del w:id="36" w:author="Gustavo Araújo" w:date="2024-09-15T13:36:00Z" w16du:dateUtc="2024-09-15T16:36:00Z">
+        <w:r>
+          <w:delText>ado</w:delText>
+        </w:r>
+      </w:del>
+      <w:ins w:id="37" w:author="Gustavo Araújo" w:date="2024-09-15T13:36:00Z" w16du:dateUtc="2024-09-15T16:36:00Z">
+        <w:r>
+          <w:t>o</w:t>
         </w:r>
       </w:ins>
       <w:r>
-        <w:t>. Acesso em: 10 jun. 2024.</w:t>
-      </w:r>
-    </w:p>
-    <w:p>
-      <w:pPr>
-        <w:ind w:left="360"/>
-      </w:pPr>
-    </w:p>
-    <w:p>
-      <w:pPr>
-        <w:ind w:left="360"/>
+        <w:t xml:space="preserve"> em: 10 mar</w:t>
+      </w:r>
+      <w:r>
+        <w:t xml:space="preserve">. </w:t>
+      </w:r>
+      <w:r>
+        <w:t xml:space="preserve"> 2024.</w:t>
+      </w:r>
+    </w:p>
+    <w:p>
+      <w:pPr>
+        <w:spacing w:after="240" w:line="240" w:lineRule="auto"/>
+        <w:ind w:left="357"/>
+        <w:jc w:val="left"/>
       </w:pPr>
       <w:r>
         <w:t>Camargos</w:t>
@@ -4259,38 +5202,37 @@
       <w:r>
         <w:t xml:space="preserve">, M.A. 2012. A inadimplência em um programa de crédito de uma instituição financeira pública de minas gerais: uma análise utilizando regressão logística. REGE - Revista de Gestão. Disponível em: </w:t>
       </w:r>
-      <w:ins w:id="41" w:author="Gustavo Araújo" w:date="2024-09-15T13:43:00Z" w16du:dateUtc="2024-09-15T16:43:00Z">
-        <w:r>
-          <w:fldChar w:fldCharType="begin"/>
-        </w:r>
-        <w:r>
-          <w:instrText>HYPERLINK "</w:instrText>
-        </w:r>
-      </w:ins>
-      <w:ins w:id="42" w:author="Gustavo Araújo" w:date="2024-09-15T13:42:00Z" w16du:dateUtc="2024-09-15T16:42:00Z">
+      <w:r>
+        <w:t>&lt;</w:t>
+      </w:r>
+      <w:r>
+        <w:fldChar w:fldCharType="begin"/>
+      </w:r>
+      <w:r>
+        <w:instrText>HYPERLINK "</w:instrText>
+      </w:r>
+      <w:ins w:id="38" w:author="Gustavo Araújo" w:date="2024-09-15T13:42:00Z" w16du:dateUtc="2024-09-15T16:42:00Z">
         <w:r>
           <w:instrText>https://www.sciencedirect.com/science/article/pii/S180</w:instrText>
         </w:r>
       </w:ins>
-      <w:ins w:id="43" w:author="Gustavo Araújo" w:date="2024-09-15T13:43:00Z" w16du:dateUtc="2024-09-15T16:43:00Z">
+      <w:ins w:id="39" w:author="Gustavo Araújo" w:date="2024-09-15T13:43:00Z" w16du:dateUtc="2024-09-15T16:43:00Z">
         <w:r>
           <w:instrText xml:space="preserve"> </w:instrText>
         </w:r>
       </w:ins>
-      <w:ins w:id="44" w:author="Gustavo Araújo" w:date="2024-09-15T13:42:00Z" w16du:dateUtc="2024-09-15T16:42:00Z">
+      <w:ins w:id="40" w:author="Gustavo Araújo" w:date="2024-09-15T13:42:00Z" w16du:dateUtc="2024-09-15T16:42:00Z">
         <w:r>
           <w:instrText>9227616303204</w:instrText>
         </w:r>
       </w:ins>
-      <w:ins w:id="45" w:author="Gustavo Araújo" w:date="2024-09-15T13:43:00Z" w16du:dateUtc="2024-09-15T16:43:00Z">
-        <w:r>
-          <w:instrText>"</w:instrText>
-        </w:r>
-        <w:r>
-          <w:fldChar w:fldCharType="separate"/>
-        </w:r>
-      </w:ins>
-      <w:del w:id="46" w:author="Gustavo Araújo" w:date="2024-09-15T13:42:00Z" w16du:dateUtc="2024-09-15T16:42:00Z">
+      <w:r>
+        <w:instrText>"</w:instrText>
+      </w:r>
+      <w:r>
+        <w:fldChar w:fldCharType="separate"/>
+      </w:r>
+      <w:del w:id="41" w:author="Gustavo Araújo" w:date="2024-09-15T13:42:00Z" w16du:dateUtc="2024-09-15T16:42:00Z">
         <w:r>
           <w:rPr>
             <w:rStyle w:val="Hyperlink"/>
@@ -4305,15 +5247,27 @@
           <w:delText>rect.com/science/article/pii/S180 9227616303204</w:delText>
         </w:r>
       </w:del>
-      <w:ins w:id="47" w:author="Gustavo Araújo" w:date="2024-09-15T13:42:00Z" w16du:dateUtc="2024-09-15T16:42:00Z">
+      <w:ins w:id="42" w:author="Gustavo Araújo" w:date="2024-09-15T13:42:00Z" w16du:dateUtc="2024-09-15T16:42:00Z">
         <w:r>
           <w:rPr>
             <w:rStyle w:val="Hyperlink"/>
           </w:rPr>
-          <w:t>https://www.sciencedirect.com/science/article/pii/S180</w:t>
+          <w:t>https:</w:t>
+        </w:r>
+        <w:r>
+          <w:rPr>
+            <w:rStyle w:val="Hyperlink"/>
+          </w:rPr>
+          <w:t>/</w:t>
+        </w:r>
+        <w:r>
+          <w:rPr>
+            <w:rStyle w:val="Hyperlink"/>
+          </w:rPr>
+          <w:t>/www.sciencedirect.com/science/article/pii/S180</w:t>
         </w:r>
       </w:ins>
-      <w:ins w:id="48" w:author="Gustavo Araújo" w:date="2024-09-15T13:43:00Z" w16du:dateUtc="2024-09-15T16:43:00Z">
+      <w:ins w:id="43" w:author="Gustavo Araújo" w:date="2024-09-15T13:43:00Z" w16du:dateUtc="2024-09-15T16:43:00Z">
         <w:r>
           <w:rPr>
             <w:rStyle w:val="Hyperlink"/>
@@ -4321,31 +5275,75 @@
           <w:t xml:space="preserve"> </w:t>
         </w:r>
       </w:ins>
-      <w:ins w:id="49" w:author="Gustavo Araújo" w:date="2024-09-15T13:42:00Z" w16du:dateUtc="2024-09-15T16:42:00Z">
+      <w:ins w:id="44" w:author="Gustavo Araújo" w:date="2024-09-15T13:42:00Z" w16du:dateUtc="2024-09-15T16:42:00Z">
         <w:r>
           <w:rPr>
             <w:rStyle w:val="Hyperlink"/>
           </w:rPr>
-          <w:t>9227616303</w:t>
+          <w:t>9227616303204</w:t>
         </w:r>
+      </w:ins>
+      <w:r>
+        <w:fldChar w:fldCharType="end"/>
+      </w:r>
+      <w:r>
+        <w:t xml:space="preserve">&gt;. </w:t>
+      </w:r>
+      <w:r>
+        <w:t xml:space="preserve">Acesso </w:t>
+      </w:r>
+      <w:r>
+        <w:t xml:space="preserve">em: </w:t>
+      </w:r>
+      <w:r>
+        <w:t>10 mar.</w:t>
+      </w:r>
+      <w:r>
+        <w:t xml:space="preserve"> 202</w:t>
+      </w:r>
+      <w:r>
+        <w:t>4.</w:t>
+      </w:r>
+    </w:p>
+    <w:p>
+      <w:pPr>
+        <w:spacing w:after="240" w:line="240" w:lineRule="auto"/>
+        <w:ind w:left="357"/>
+        <w:jc w:val="left"/>
+      </w:pPr>
+      <w:r>
+        <w:lastRenderedPageBreak/>
+        <w:t>Gonçalves</w:t>
+      </w:r>
+      <w:r>
+        <w:t>, Reinaldo.</w:t>
+      </w:r>
+      <w:r>
+        <w:t xml:space="preserve"> 1991.</w:t>
+      </w:r>
+      <w:r>
+        <w:t xml:space="preserve"> Grupos econômicos: uma análise conceitual e teórica. Dispo</w:t>
+      </w:r>
+      <w:r>
+        <w:t>n</w:t>
+      </w:r>
+      <w:r>
+        <w:t>ível em</w:t>
+      </w:r>
+      <w:r>
+        <w:t>: &lt;</w:t>
+      </w:r>
+      <w:hyperlink r:id="rId26" w:history="1">
         <w:r>
           <w:rPr>
             <w:rStyle w:val="Hyperlink"/>
           </w:rPr>
-          <w:t>2</w:t>
+          <w:t>https://periodicos.fgv.br/rbe/article/view/534</w:t>
         </w:r>
-        <w:r>
-          <w:rPr>
-            <w:rStyle w:val="Hyperlink"/>
-          </w:rPr>
-          <w:t>04</w:t>
-        </w:r>
-      </w:ins>
-      <w:ins w:id="50" w:author="Gustavo Araújo" w:date="2024-09-15T13:43:00Z" w16du:dateUtc="2024-09-15T16:43:00Z">
-        <w:r>
-          <w:fldChar w:fldCharType="end"/>
-        </w:r>
-      </w:ins>
+      </w:hyperlink>
+      <w:r>
+        <w:t>&gt;</w:t>
+      </w:r>
       <w:r>
         <w:t xml:space="preserve">. </w:t>
       </w:r>
@@ -4356,200 +5354,20 @@
         <w:t xml:space="preserve">em: </w:t>
       </w:r>
       <w:r>
-        <w:t>10 mar.</w:t>
-      </w:r>
-      <w:r>
-        <w:t xml:space="preserve"> 202</w:t>
-      </w:r>
-      <w:r>
-        <w:t>4.</w:t>
-      </w:r>
-    </w:p>
-    <w:p>
-      <w:pPr>
-        <w:ind w:left="360"/>
-      </w:pPr>
-    </w:p>
-    <w:p>
-      <w:pPr>
-        <w:ind w:left="360"/>
-      </w:pPr>
-      <w:r>
-        <w:t>Governo Federal</w:t>
-      </w:r>
-      <w:r>
-        <w:t xml:space="preserve"> [GOV]</w:t>
+        <w:t xml:space="preserve">10 mar. </w:t>
+      </w:r>
+      <w:r>
+        <w:t>2024</w:t>
       </w:r>
       <w:r>
         <w:t xml:space="preserve">. </w:t>
       </w:r>
-      <w:r>
-        <w:t xml:space="preserve">2024. </w:t>
-      </w:r>
-      <w:r>
-        <w:t xml:space="preserve">Cadastro Nacional da Pessoa Jurídica – CNPJ. Disponível em: </w:t>
-      </w:r>
-      <w:ins w:id="51" w:author="Gustavo Araújo" w:date="2024-09-15T13:35:00Z" w16du:dateUtc="2024-09-15T16:35:00Z">
-        <w:r>
-          <w:fldChar w:fldCharType="begin"/>
-        </w:r>
-        <w:r>
-          <w:instrText>HYPERLINK "</w:instrText>
-        </w:r>
-      </w:ins>
-      <w:r>
-        <w:rPr>
-          <w:rPrChange w:id="52" w:author="Gustavo Araújo" w:date="2024-09-15T13:28:00Z" w16du:dateUtc="2024-09-15T16:28:00Z">
-            <w:rPr>
-              <w:rStyle w:val="Hyperlink"/>
-            </w:rPr>
-          </w:rPrChange>
-        </w:rPr>
-        <w:instrText>https://dados.gov.br/dados/conjuntos-dados/cadastro-nacional-da-pessoa-juridica-c npj</w:instrText>
-      </w:r>
-      <w:ins w:id="53" w:author="Gustavo Araújo" w:date="2024-09-15T13:35:00Z" w16du:dateUtc="2024-09-15T16:35:00Z">
-        <w:r>
-          <w:instrText>"</w:instrText>
-        </w:r>
-        <w:r>
-          <w:fldChar w:fldCharType="separate"/>
-        </w:r>
-      </w:ins>
-      <w:r>
-        <w:rPr>
-          <w:rStyle w:val="Hyperlink"/>
-        </w:rPr>
-        <w:t>https://dados.gov.br/dados/conjuntos-dados/cadastro-nacional-da-pessoa-juridica</w:t>
-      </w:r>
-      <w:del w:id="54" w:author="Gustavo Araújo" w:date="2024-09-15T13:29:00Z" w16du:dateUtc="2024-09-15T16:29:00Z">
-        <w:r>
-          <w:rPr>
-            <w:rStyle w:val="Hyperlink"/>
-          </w:rPr>
-          <w:delText>--</w:delText>
-        </w:r>
-      </w:del>
-      <w:r>
-        <w:rPr>
-          <w:rStyle w:val="Hyperlink"/>
-        </w:rPr>
-        <w:t>-c npj</w:t>
-      </w:r>
-      <w:ins w:id="55" w:author="Gustavo Araújo" w:date="2024-09-15T13:35:00Z" w16du:dateUtc="2024-09-15T16:35:00Z">
-        <w:r>
-          <w:fldChar w:fldCharType="end"/>
-        </w:r>
-      </w:ins>
-      <w:r>
-        <w:t xml:space="preserve">. </w:t>
-      </w:r>
-      <w:r>
-        <w:t xml:space="preserve">Acesso </w:t>
-      </w:r>
-      <w:r>
-        <w:t>em</w:t>
-      </w:r>
-      <w:r>
-        <w:t>:</w:t>
-      </w:r>
-      <w:r>
-        <w:t xml:space="preserve"> 24 mar</w:t>
-      </w:r>
-      <w:r>
-        <w:t>.</w:t>
-      </w:r>
-      <w:r>
-        <w:t xml:space="preserve"> 2024.</w:t>
-      </w:r>
-    </w:p>
-    <w:p>
-      <w:pPr>
-        <w:ind w:left="360"/>
-      </w:pPr>
-    </w:p>
-    <w:p>
-      <w:pPr>
-        <w:ind w:left="360"/>
-      </w:pPr>
-      <w:r>
-        <w:lastRenderedPageBreak/>
-        <w:t>Gonçalves</w:t>
-      </w:r>
-      <w:r>
-        <w:t>, Reinaldo.</w:t>
-      </w:r>
-      <w:r>
-        <w:t xml:space="preserve"> 1991.</w:t>
-      </w:r>
-      <w:r>
-        <w:t xml:space="preserve"> Grupos econômicos: uma análise conceitual e teórica. Dispo</w:t>
-      </w:r>
-      <w:r>
-        <w:softHyphen/>
-      </w:r>
-      <w:r>
-        <w:t>nível em</w:t>
-      </w:r>
-      <w:r>
-        <w:t>:</w:t>
-      </w:r>
-      <w:r>
-        <w:t xml:space="preserve"> </w:t>
-      </w:r>
-      <w:r>
-        <w:fldChar w:fldCharType="begin"/>
-      </w:r>
-      <w:r>
-        <w:instrText>HYPERLINK "https://periodicos.fgv.br/rbe/article/view/534)"</w:instrText>
-      </w:r>
-      <w:r>
-        <w:fldChar w:fldCharType="separate"/>
-      </w:r>
-      <w:r>
-        <w:rPr>
-          <w:rPrChange w:id="56" w:author="Gustavo Araújo" w:date="2024-09-15T13:28:00Z" w16du:dateUtc="2024-09-15T16:28:00Z">
-            <w:rPr>
-              <w:rStyle w:val="Hyperlink"/>
-            </w:rPr>
-          </w:rPrChange>
-        </w:rPr>
-        <w:t>https://periodicos.fgv.br/rbe/article/view/534</w:t>
-      </w:r>
-      <w:r>
-        <w:rPr>
-          <w:rPrChange w:id="57" w:author="Gustavo Araújo" w:date="2024-09-15T13:28:00Z" w16du:dateUtc="2024-09-15T16:28:00Z">
-            <w:rPr>
-              <w:rStyle w:val="Hyperlink"/>
-            </w:rPr>
-          </w:rPrChange>
-        </w:rPr>
-        <w:fldChar w:fldCharType="end"/>
-      </w:r>
-      <w:r>
-        <w:t xml:space="preserve">. </w:t>
-      </w:r>
-      <w:r>
-        <w:t xml:space="preserve">Acesso </w:t>
-      </w:r>
-      <w:r>
-        <w:t xml:space="preserve">em: </w:t>
-      </w:r>
-      <w:r>
-        <w:t xml:space="preserve">10 mar. </w:t>
-      </w:r>
-      <w:r>
-        <w:t>2024</w:t>
-      </w:r>
-      <w:r>
-        <w:t xml:space="preserve">. </w:t>
-      </w:r>
-      <w:r>
-        <w:br/>
-      </w:r>
-    </w:p>
-    <w:p>
-      <w:pPr>
-        <w:ind w:left="360"/>
+    </w:p>
+    <w:p>
+      <w:pPr>
+        <w:spacing w:after="240" w:line="240" w:lineRule="auto"/>
+        <w:ind w:left="357"/>
+        <w:jc w:val="left"/>
       </w:pPr>
       <w:r>
         <w:t xml:space="preserve">Google </w:t>
@@ -4561,7 +5379,7 @@
       <w:proofErr w:type="spellEnd"/>
       <w:r>
         <w:rPr>
-          <w:rPrChange w:id="58" w:author="Gustavo Araújo" w:date="2024-09-15T13:27:00Z" w16du:dateUtc="2024-09-15T16:27:00Z">
+          <w:rPrChange w:id="45" w:author="Gustavo Araújo" w:date="2024-09-15T13:27:00Z" w16du:dateUtc="2024-09-15T16:27:00Z">
             <w:rPr>
               <w:b/>
               <w:bCs/>
@@ -4571,49 +5389,52 @@
         <w:t xml:space="preserve">. </w:t>
       </w:r>
       <w:r>
-        <w:t>2024.</w:t>
-      </w:r>
-      <w:r>
-        <w:rPr>
-          <w:rPrChange w:id="59" w:author="Gustavo Araújo" w:date="2024-09-15T13:27:00Z" w16du:dateUtc="2024-09-15T16:27:00Z">
-            <w:rPr>
-              <w:b/>
-              <w:bCs/>
-            </w:rPr>
-          </w:rPrChange>
-        </w:rPr>
-        <w:t xml:space="preserve"> </w:t>
-      </w:r>
-      <w:r>
-        <w:t xml:space="preserve">Serviço de armazenamento de dados. Disponível em: </w:t>
-      </w:r>
-      <w:del w:id="60" w:author="Gustavo Araújo" w:date="2024-09-15T13:27:00Z" w16du:dateUtc="2024-09-15T16:27:00Z">
+        <w:t xml:space="preserve">Serviço de armazenamento de dados. </w:t>
+      </w:r>
+      <w:r>
+        <w:t>2024</w:t>
+      </w:r>
+      <w:r>
+        <w:t xml:space="preserve">. </w:t>
+      </w:r>
+      <w:r>
+        <w:t xml:space="preserve">Disponível em: </w:t>
+      </w:r>
+      <w:r>
+        <w:t>&lt;</w:t>
+      </w:r>
+      <w:r>
+        <w:fldChar w:fldCharType="begin"/>
+      </w:r>
+      <w:r>
+        <w:instrText>HYPERLINK "https://cloud.google.com/bigquery"</w:instrText>
+      </w:r>
+      <w:r>
+        <w:fldChar w:fldCharType="separate"/>
+      </w:r>
+      <w:del w:id="46" w:author="Gustavo Araújo" w:date="2024-09-15T13:27:00Z" w16du:dateUtc="2024-09-15T16:27:00Z">
         <w:r>
+          <w:rPr>
+            <w:rStyle w:val="Hyperlink"/>
+          </w:rPr>
           <w:delText>&lt;</w:delText>
         </w:r>
       </w:del>
       <w:r>
-        <w:fldChar w:fldCharType="begin"/>
-      </w:r>
-      <w:r>
-        <w:instrText>HYPERLINK "https://cloud.google.com/bigquery"</w:instrText>
-      </w:r>
-      <w:r>
-        <w:fldChar w:fldCharType="separate"/>
-      </w:r>
-      <w:r>
-        <w:rPr>
-          <w:rPrChange w:id="61" w:author="Gustavo Araújo" w:date="2024-09-15T13:27:00Z" w16du:dateUtc="2024-09-15T16:27:00Z">
+        <w:rPr>
+          <w:rStyle w:val="Hyperlink"/>
+          <w:rPrChange w:id="47" w:author="Gustavo Araújo" w:date="2024-09-15T13:27:00Z" w16du:dateUtc="2024-09-15T16:27:00Z">
             <w:rPr>
               <w:rStyle w:val="Hyperlink"/>
             </w:rPr>
           </w:rPrChange>
         </w:rPr>
-        <w:t>https://c</w:t>
-      </w:r>
-      <w:r>
-        <w:rPr>
-          <w:rPrChange w:id="62" w:author="Gustavo Araújo" w:date="2024-09-15T13:27:00Z" w16du:dateUtc="2024-09-15T16:27:00Z">
+        <w:t>https://cloud.goog</w:t>
+      </w:r>
+      <w:r>
+        <w:rPr>
+          <w:rStyle w:val="Hyperlink"/>
+          <w:rPrChange w:id="48" w:author="Gustavo Araújo" w:date="2024-09-15T13:27:00Z" w16du:dateUtc="2024-09-15T16:27:00Z">
             <w:rPr>
               <w:rStyle w:val="Hyperlink"/>
             </w:rPr>
@@ -4623,25 +5444,22 @@
       </w:r>
       <w:r>
         <w:rPr>
-          <w:rPrChange w:id="63" w:author="Gustavo Araújo" w:date="2024-09-15T13:27:00Z" w16du:dateUtc="2024-09-15T16:27:00Z">
+          <w:rStyle w:val="Hyperlink"/>
+          <w:rPrChange w:id="49" w:author="Gustavo Araújo" w:date="2024-09-15T13:27:00Z" w16du:dateUtc="2024-09-15T16:27:00Z">
             <w:rPr>
               <w:rStyle w:val="Hyperlink"/>
             </w:rPr>
           </w:rPrChange>
         </w:rPr>
-        <w:t>oud.google.com/bigquery</w:t>
-      </w:r>
-      <w:r>
-        <w:rPr>
-          <w:rPrChange w:id="64" w:author="Gustavo Araújo" w:date="2024-09-15T13:27:00Z" w16du:dateUtc="2024-09-15T16:27:00Z">
-            <w:rPr>
-              <w:rStyle w:val="Hyperlink"/>
-            </w:rPr>
-          </w:rPrChange>
-        </w:rPr>
+        <w:t>e.com/bigquery</w:t>
+      </w:r>
+      <w:r>
         <w:fldChar w:fldCharType="end"/>
       </w:r>
-      <w:del w:id="65" w:author="Gustavo Araújo" w:date="2024-09-15T13:27:00Z" w16du:dateUtc="2024-09-15T16:27:00Z">
+      <w:r>
+        <w:t>&gt;</w:t>
+      </w:r>
+      <w:del w:id="50" w:author="Gustavo Araújo" w:date="2024-09-15T13:27:00Z" w16du:dateUtc="2024-09-15T16:27:00Z">
         <w:r>
           <w:delText>&gt;</w:delText>
         </w:r>
@@ -4664,19 +5482,82 @@
     </w:p>
     <w:p>
       <w:pPr>
-        <w:ind w:left="360"/>
-      </w:pPr>
-    </w:p>
-    <w:p>
-      <w:pPr>
-        <w:ind w:left="360"/>
+        <w:spacing w:after="240" w:line="240" w:lineRule="auto"/>
+        <w:ind w:left="357"/>
+        <w:jc w:val="left"/>
+      </w:pPr>
+      <w:r>
+        <w:t xml:space="preserve">Governo </w:t>
+      </w:r>
+      <w:r>
+        <w:t>d</w:t>
+      </w:r>
+      <w:r>
+        <w:t>o Brasil</w:t>
+      </w:r>
+      <w:r>
+        <w:t>.</w:t>
+      </w:r>
+      <w:r>
+        <w:t xml:space="preserve"> </w:t>
+      </w:r>
+      <w:r>
+        <w:t>Cadastro Nacional da Pessoa Jurídica – CNPJ.</w:t>
+      </w:r>
+      <w:r>
+        <w:t xml:space="preserve"> 2024.</w:t>
+      </w:r>
+      <w:r>
+        <w:t xml:space="preserve"> Disponível em:</w:t>
+      </w:r>
+      <w:r>
+        <w:t xml:space="preserve"> &lt;</w:t>
+      </w:r>
+      <w:hyperlink r:id="rId27" w:history="1">
+        <w:r>
+          <w:rPr>
+            <w:rStyle w:val="Hyperlink"/>
+          </w:rPr>
+          <w:t>https://dados.gov.br/dados/conjuntos-dados/cadastro-nacional-da-pessoa-juridica---cnpj</w:t>
+        </w:r>
+      </w:hyperlink>
+      <w:r>
+        <w:t>&gt;</w:t>
+      </w:r>
+      <w:r>
+        <w:t xml:space="preserve">. </w:t>
+      </w:r>
+      <w:r>
+        <w:t xml:space="preserve">Acesso </w:t>
+      </w:r>
+      <w:r>
+        <w:t>em</w:t>
+      </w:r>
+      <w:r>
+        <w:t>:</w:t>
+      </w:r>
+      <w:r>
+        <w:t xml:space="preserve"> 24 mar</w:t>
+      </w:r>
+      <w:r>
+        <w:t>.</w:t>
+      </w:r>
+      <w:r>
+        <w:t xml:space="preserve"> 2024.</w:t>
+      </w:r>
+    </w:p>
+    <w:p>
+      <w:pPr>
+        <w:spacing w:after="240" w:line="240" w:lineRule="auto"/>
+        <w:ind w:left="357"/>
+        <w:jc w:val="left"/>
       </w:pPr>
       <w:r>
         <w:t>Instituto de Pesquisa Econômica Aplicada [IPEA]. 2006</w:t>
       </w:r>
       <w:r>
         <w:rPr>
-          <w:rPrChange w:id="66" w:author="Gustavo Araújo" w:date="2024-09-15T13:28:00Z" w16du:dateUtc="2024-09-15T16:28:00Z">
+          <w:rPrChange w:id="51" w:author="Gustavo Araújo" w:date="2024-09-15T13:28:00Z" w16du:dateUtc="2024-09-15T16:28:00Z">
             <w:rPr>
               <w:b/>
               <w:bCs/>
@@ -4707,70 +5588,46 @@
       </w:r>
       <w:proofErr w:type="spellEnd"/>
       <w:r>
-        <w:t xml:space="preserve"> para a gestão da inadimplência de uma instituição de microcrédito. Disponível em:  </w:t>
-      </w:r>
-      <w:r>
-        <w:fldChar w:fldCharType="begin"/>
-      </w:r>
-      <w:r>
-        <w:instrText>HYPERLINK "https://www.ipea.gov.br/ipeacai</w:instrText>
-      </w:r>
-      <w:r>
-        <w:softHyphen/>
-        <w:instrText>xa/premio2006/docs/trabpre miados/IpeaCaixa2006_Profissional_02lugar_tema03.pdf"</w:instrText>
-      </w:r>
-      <w:r>
-        <w:fldChar w:fldCharType="separate"/>
-      </w:r>
-      <w:r>
-        <w:rPr>
-          <w:rPrChange w:id="67" w:author="Gustavo Araújo" w:date="2024-09-15T13:28:00Z" w16du:dateUtc="2024-09-15T16:28:00Z">
-            <w:rPr>
-              <w:rStyle w:val="Hyperlink"/>
-              <w:iCs/>
-            </w:rPr>
-          </w:rPrChange>
-        </w:rPr>
-        <w:t>https://www.ipea.gov.br/ipeacai</w:t>
-      </w:r>
-      <w:r>
-        <w:rPr>
-          <w:rPrChange w:id="68" w:author="Gustavo Araújo" w:date="2024-09-15T13:28:00Z" w16du:dateUtc="2024-09-15T16:28:00Z">
-            <w:rPr>
-              <w:rStyle w:val="Hyperlink"/>
-              <w:iCs/>
-            </w:rPr>
-          </w:rPrChange>
-        </w:rPr>
-        <w:softHyphen/>
-        <w:t>xa/premio2006/docs/trabpre miados/IpeaCaixa2006_Profissional_02lugar_tema03.pdf</w:t>
-      </w:r>
-      <w:r>
-        <w:fldChar w:fldCharType="end"/>
-      </w:r>
-      <w:r>
-        <w:t>. Acesso em: 30 jun. 2024.</w:t>
-      </w:r>
-    </w:p>
-    <w:p>
-      <w:pPr>
-        <w:ind w:left="360"/>
-      </w:pPr>
-      <w:hyperlink r:id="rId24" w:history="1">
+        <w:t xml:space="preserve"> para a gestão da inadimplência de uma instituição de microcrédito. Disponível em:</w:t>
+      </w:r>
+      <w:r>
+        <w:t xml:space="preserve"> &lt;</w:t>
+      </w:r>
+      <w:hyperlink r:id="rId28" w:history="1">
         <w:r>
-          <w:br/>
-          <w:t>Jassé, Pedro</w:t>
+          <w:rPr>
+            <w:rStyle w:val="Hyperlink"/>
+          </w:rPr>
+          <w:t>https://www.ipea.gov.br/ipeacaixa/premio2006/docs/trabpremiados/IpeaCaixa2006_Profissional_02lugar_tema03.pdf</w:t>
         </w:r>
       </w:hyperlink>
       <w:r>
-        <w:t xml:space="preserve">. </w:t>
+        <w:t>&gt;</w:t>
+      </w:r>
+      <w:r>
+        <w:t>. Acesso em: 30 jun. 2024.</w:t>
+      </w:r>
+    </w:p>
+    <w:p>
+      <w:pPr>
+        <w:spacing w:after="240" w:line="240" w:lineRule="auto"/>
+        <w:ind w:left="357"/>
+        <w:jc w:val="left"/>
+      </w:pPr>
+      <w:proofErr w:type="spellStart"/>
+      <w:r>
+        <w:t>Jassé</w:t>
+      </w:r>
+      <w:proofErr w:type="spellEnd"/>
+      <w:r>
+        <w:t xml:space="preserve">, P. </w:t>
       </w:r>
       <w:r>
         <w:t xml:space="preserve">2020. </w:t>
       </w:r>
       <w:r>
         <w:rPr>
-          <w:rPrChange w:id="69" w:author="Gustavo Araújo" w:date="2024-09-15T13:28:00Z" w16du:dateUtc="2024-09-15T16:28:00Z">
+          <w:rPrChange w:id="52" w:author="Gustavo Araújo" w:date="2024-09-15T13:28:00Z" w16du:dateUtc="2024-09-15T16:28:00Z">
             <w:rPr>
               <w:rFonts w:ascii="Helvetica" w:eastAsia="Times New Roman" w:hAnsi="Helvetica" w:cs="Helvetica"/>
               <w:color w:val="333333"/>
@@ -4783,206 +5640,272 @@
         <w:t xml:space="preserve">Gestão Do Risco De Crédito Bancário: Estudo Empírico. Disponível em: </w:t>
       </w:r>
       <w:r>
+        <w:t>&lt;</w:t>
+      </w:r>
+      <w:r>
         <w:fldChar w:fldCharType="begin"/>
       </w:r>
       <w:r>
-        <w:instrText>HYPERLINK "https://comum.rcaap.pt/handle/10400.26/31674"</w:instrText>
-      </w:r>
-      <w:r>
-        <w:fldChar w:fldCharType="separate"/>
-      </w:r>
-      <w:r>
-        <w:rPr>
-          <w:rPrChange w:id="70" w:author="Gustavo Araújo" w:date="2024-09-15T13:28:00Z" w16du:dateUtc="2024-09-15T16:28:00Z">
+        <w:instrText>HYPERLINK "</w:instrText>
+      </w:r>
+      <w:r>
+        <w:rPr>
+          <w:rPrChange w:id="53" w:author="Gustavo Araújo" w:date="2024-09-15T13:28:00Z" w16du:dateUtc="2024-09-15T16:28:00Z">
             <w:rPr>
               <w:rStyle w:val="Hyperlink"/>
             </w:rPr>
           </w:rPrChange>
         </w:rPr>
-        <w:t>https://comum.rcaap.pt/handle/</w:t>
-      </w:r>
-      <w:r>
-        <w:rPr>
-          <w:rPrChange w:id="71" w:author="Gustavo Araújo" w:date="2024-09-15T13:28:00Z" w16du:dateUtc="2024-09-15T16:28:00Z">
+        <w:instrText>https://comum.rcaap.pt/handle/10400.26/31674</w:instrText>
+      </w:r>
+      <w:r>
+        <w:instrText>"</w:instrText>
+      </w:r>
+      <w:r>
+        <w:fldChar w:fldCharType="separate"/>
+      </w:r>
+      <w:r>
+        <w:rPr>
+          <w:rStyle w:val="Hyperlink"/>
+          <w:rPrChange w:id="54" w:author="Gustavo Araújo" w:date="2024-09-15T13:28:00Z" w16du:dateUtc="2024-09-15T16:28:00Z">
             <w:rPr>
               <w:rStyle w:val="Hyperlink"/>
             </w:rPr>
           </w:rPrChange>
         </w:rPr>
-        <w:t>1</w:t>
-      </w:r>
-      <w:r>
-        <w:rPr>
-          <w:rPrChange w:id="72" w:author="Gustavo Araújo" w:date="2024-09-15T13:28:00Z" w16du:dateUtc="2024-09-15T16:28:00Z">
+        <w:t>https://comum.rcaap.pt/han</w:t>
+      </w:r>
+      <w:r>
+        <w:rPr>
+          <w:rStyle w:val="Hyperlink"/>
+        </w:rPr>
+        <w:t>d</w:t>
+      </w:r>
+      <w:r>
+        <w:rPr>
+          <w:rStyle w:val="Hyperlink"/>
+        </w:rPr>
+        <w:t>le/10400.26/31674</w:t>
+      </w:r>
+      <w:r>
+        <w:fldChar w:fldCharType="end"/>
+      </w:r>
+      <w:r>
+        <w:t>&gt;</w:t>
+      </w:r>
+      <w:r>
+        <w:rPr>
+          <w:rPrChange w:id="55" w:author="Gustavo Araújo" w:date="2024-09-15T13:28:00Z" w16du:dateUtc="2024-09-15T16:28:00Z">
             <w:rPr>
               <w:rStyle w:val="Hyperlink"/>
             </w:rPr>
           </w:rPrChange>
         </w:rPr>
-        <w:t>0400.26/31674</w:t>
-      </w:r>
-      <w:r>
-        <w:rPr>
-          <w:rPrChange w:id="73" w:author="Gustavo Araújo" w:date="2024-09-15T13:28:00Z" w16du:dateUtc="2024-09-15T16:28:00Z">
+        <w:t>.</w:t>
+      </w:r>
+      <w:r>
+        <w:rPr>
+          <w:rPrChange w:id="56" w:author="Gustavo Araújo" w:date="2024-09-15T13:28:00Z" w16du:dateUtc="2024-09-15T16:28:00Z">
+            <w:rPr>
+              <w:b/>
+            </w:rPr>
+          </w:rPrChange>
+        </w:rPr>
+        <w:t xml:space="preserve"> </w:t>
+      </w:r>
+      <w:r>
+        <w:t>Acesso em: 30 jun. 2024.</w:t>
+      </w:r>
+    </w:p>
+    <w:p>
+      <w:pPr>
+        <w:spacing w:after="240" w:line="240" w:lineRule="auto"/>
+        <w:ind w:left="357"/>
+        <w:jc w:val="left"/>
+      </w:pPr>
+      <w:r>
+        <w:rPr>
+          <w:lang w:val="de-DE"/>
+        </w:rPr>
+        <w:t>Gestel, T</w:t>
+      </w:r>
+      <w:r>
+        <w:rPr>
+          <w:lang w:val="de-DE"/>
+        </w:rPr>
+        <w:t>. V</w:t>
+      </w:r>
+      <w:r>
+        <w:rPr>
+          <w:lang w:val="de-DE"/>
+        </w:rPr>
+        <w:t xml:space="preserve">; Baesens, B. 2008. </w:t>
+      </w:r>
+      <w:proofErr w:type="spellStart"/>
+      <w:r>
+        <w:t>Credit</w:t>
+      </w:r>
+      <w:proofErr w:type="spellEnd"/>
+      <w:r>
+        <w:t xml:space="preserve"> Risk Management: Basic </w:t>
+      </w:r>
+      <w:proofErr w:type="spellStart"/>
+      <w:r>
+        <w:t>Concepts</w:t>
+      </w:r>
+      <w:proofErr w:type="spellEnd"/>
+      <w:r>
+        <w:t xml:space="preserve"> financial </w:t>
+      </w:r>
+      <w:proofErr w:type="spellStart"/>
+      <w:r>
+        <w:t>risk</w:t>
+      </w:r>
+      <w:proofErr w:type="spellEnd"/>
+      <w:r>
+        <w:t xml:space="preserve"> componentes, rating </w:t>
+      </w:r>
+      <w:proofErr w:type="spellStart"/>
+      <w:r>
+        <w:t>analysis</w:t>
+      </w:r>
+      <w:proofErr w:type="spellEnd"/>
+      <w:r>
+        <w:t xml:space="preserve">, models, </w:t>
+      </w:r>
+      <w:proofErr w:type="spellStart"/>
+      <w:r>
+        <w:t>economic</w:t>
+      </w:r>
+      <w:proofErr w:type="spellEnd"/>
+      <w:r>
+        <w:t xml:space="preserve"> </w:t>
+      </w:r>
+      <w:proofErr w:type="spellStart"/>
+      <w:r>
+        <w:t>and</w:t>
+      </w:r>
+      <w:proofErr w:type="spellEnd"/>
+      <w:r>
+        <w:t xml:space="preserve"> </w:t>
+      </w:r>
+      <w:proofErr w:type="spellStart"/>
+      <w:r>
+        <w:t>regulatory</w:t>
+      </w:r>
+      <w:proofErr w:type="spellEnd"/>
+      <w:r>
+        <w:t xml:space="preserve"> capital. Disponível em: &lt;</w:t>
+      </w:r>
+      <w:r>
+        <w:rPr>
+          <w:rStyle w:val="Hyperlink"/>
+        </w:rPr>
+        <w:fldChar w:fldCharType="begin"/>
+      </w:r>
+      <w:r>
+        <w:rPr>
+          <w:rStyle w:val="Hyperlink"/>
+        </w:rPr>
+        <w:instrText>HYPERLINK "https://www.academia.edu/37069057/Credit_Risk_Management_Basic_Concepts"</w:instrText>
+      </w:r>
+      <w:r>
+        <w:rPr>
+          <w:rStyle w:val="Hyperlink"/>
+        </w:rPr>
+      </w:r>
+      <w:r>
+        <w:rPr>
+          <w:rStyle w:val="Hyperlink"/>
+        </w:rPr>
+        <w:fldChar w:fldCharType="separate"/>
+      </w:r>
+      <w:r>
+        <w:rPr>
+          <w:rStyle w:val="Hyperlink"/>
+          <w:rPrChange w:id="57" w:author="Gustavo Araújo" w:date="2024-09-15T13:28:00Z" w16du:dateUtc="2024-09-15T16:28:00Z">
             <w:rPr>
               <w:rStyle w:val="Hyperlink"/>
             </w:rPr>
           </w:rPrChange>
         </w:rPr>
-        <w:fldChar w:fldCharType="end"/>
-      </w:r>
-      <w:r>
-        <w:rPr>
-          <w:rPrChange w:id="74" w:author="Gustavo Araújo" w:date="2024-09-15T13:28:00Z" w16du:dateUtc="2024-09-15T16:28:00Z">
+        <w:t>https://www.academia.edu/37069057/Credit_Risk_</w:t>
+      </w:r>
+      <w:r>
+        <w:rPr>
+          <w:rStyle w:val="Hyperlink"/>
+          <w:rPrChange w:id="58" w:author="Gustavo Araújo" w:date="2024-09-15T13:28:00Z" w16du:dateUtc="2024-09-15T16:28:00Z">
             <w:rPr>
               <w:rStyle w:val="Hyperlink"/>
             </w:rPr>
           </w:rPrChange>
         </w:rPr>
-        <w:t>.</w:t>
-      </w:r>
-      <w:r>
-        <w:rPr>
-          <w:rPrChange w:id="75" w:author="Gustavo Araújo" w:date="2024-09-15T13:28:00Z" w16du:dateUtc="2024-09-15T16:28:00Z">
-            <w:rPr>
-              <w:b/>
-            </w:rPr>
-          </w:rPrChange>
-        </w:rPr>
-        <w:t xml:space="preserve"> </w:t>
-      </w:r>
-      <w:r>
-        <w:t>Acesso em: 30 jun. 2024.</w:t>
-      </w:r>
-    </w:p>
-    <w:p>
-      <w:pPr>
-        <w:ind w:left="360"/>
-      </w:pPr>
-    </w:p>
-    <w:p>
-      <w:pPr>
-        <w:ind w:left="360"/>
-      </w:pPr>
-      <w:r>
-        <w:rPr>
-          <w:rPrChange w:id="76" w:author="Gustavo Araújo" w:date="2024-09-15T13:28:00Z" w16du:dateUtc="2024-09-15T16:28:00Z">
-            <w:rPr>
-              <w:lang w:val="de-DE"/>
-            </w:rPr>
-          </w:rPrChange>
-        </w:rPr>
-        <w:t xml:space="preserve">Van Gestel, T; Baesens, B. 2008. </w:t>
-      </w:r>
-      <w:proofErr w:type="spellStart"/>
-      <w:r>
-        <w:t>Credit</w:t>
-      </w:r>
-      <w:proofErr w:type="spellEnd"/>
-      <w:r>
-        <w:t xml:space="preserve"> Risk Management: Basic </w:t>
-      </w:r>
-      <w:proofErr w:type="spellStart"/>
-      <w:r>
-        <w:t>Concepts</w:t>
-      </w:r>
-      <w:proofErr w:type="spellEnd"/>
-      <w:r>
-        <w:t xml:space="preserve"> financial </w:t>
-      </w:r>
-      <w:proofErr w:type="spellStart"/>
-      <w:r>
-        <w:t>risk</w:t>
-      </w:r>
-      <w:proofErr w:type="spellEnd"/>
-      <w:r>
-        <w:t xml:space="preserve"> componentes, rating </w:t>
-      </w:r>
-      <w:proofErr w:type="spellStart"/>
-      <w:r>
-        <w:t>analysis</w:t>
-      </w:r>
-      <w:proofErr w:type="spellEnd"/>
-      <w:r>
-        <w:t xml:space="preserve">, models, </w:t>
-      </w:r>
-      <w:proofErr w:type="spellStart"/>
-      <w:r>
-        <w:t>economic</w:t>
-      </w:r>
-      <w:proofErr w:type="spellEnd"/>
-      <w:r>
-        <w:t xml:space="preserve"> </w:t>
-      </w:r>
-      <w:proofErr w:type="spellStart"/>
-      <w:r>
-        <w:t>and</w:t>
-      </w:r>
-      <w:proofErr w:type="spellEnd"/>
-      <w:r>
-        <w:t xml:space="preserve"> </w:t>
-      </w:r>
-      <w:proofErr w:type="spellStart"/>
-      <w:r>
-        <w:t>regulatory</w:t>
-      </w:r>
-      <w:proofErr w:type="spellEnd"/>
-      <w:r>
-        <w:t xml:space="preserve"> capital. Disponível em: </w:t>
-      </w:r>
-      <w:r>
-        <w:fldChar w:fldCharType="begin"/>
-      </w:r>
-      <w:r>
-        <w:instrText>HYPERLINK "</w:instrText>
-      </w:r>
-      <w:r>
-        <w:instrText>https://www.academia.edu/37069057/Credit_Risk_Management_Basic_Concepts</w:instrText>
-      </w:r>
-      <w:r>
-        <w:instrText>"</w:instrText>
-      </w:r>
-      <w:r>
-        <w:fldChar w:fldCharType="separate"/>
-      </w:r>
-      <w:r>
-        <w:rPr>
-          <w:rPrChange w:id="77" w:author="Gustavo Araújo" w:date="2024-09-15T13:28:00Z" w16du:dateUtc="2024-09-15T16:28:00Z">
+        <w:t>M</w:t>
+      </w:r>
+      <w:r>
+        <w:rPr>
+          <w:rStyle w:val="Hyperlink"/>
+          <w:rPrChange w:id="59" w:author="Gustavo Araújo" w:date="2024-09-15T13:28:00Z" w16du:dateUtc="2024-09-15T16:28:00Z">
             <w:rPr>
               <w:rStyle w:val="Hyperlink"/>
             </w:rPr>
           </w:rPrChange>
         </w:rPr>
-        <w:t>https://</w:t>
-      </w:r>
-      <w:r>
-        <w:rPr>
-          <w:rPrChange w:id="78" w:author="Gustavo Araújo" w:date="2024-09-15T13:28:00Z" w16du:dateUtc="2024-09-15T16:28:00Z">
+        <w:t>an</w:t>
+      </w:r>
+      <w:r>
+        <w:rPr>
+          <w:rStyle w:val="Hyperlink"/>
+          <w:rPrChange w:id="60" w:author="Gustavo Araújo" w:date="2024-09-15T13:28:00Z" w16du:dateUtc="2024-09-15T16:28:00Z">
             <w:rPr>
               <w:rStyle w:val="Hyperlink"/>
             </w:rPr>
           </w:rPrChange>
         </w:rPr>
-        <w:t>w</w:t>
-      </w:r>
-      <w:r>
-        <w:rPr>
-          <w:rPrChange w:id="79" w:author="Gustavo Araújo" w:date="2024-09-15T13:28:00Z" w16du:dateUtc="2024-09-15T16:28:00Z">
+        <w:t>a</w:t>
+      </w:r>
+      <w:r>
+        <w:rPr>
+          <w:rStyle w:val="Hyperlink"/>
+          <w:rPrChange w:id="61" w:author="Gustavo Araújo" w:date="2024-09-15T13:28:00Z" w16du:dateUtc="2024-09-15T16:28:00Z">
             <w:rPr>
               <w:rStyle w:val="Hyperlink"/>
             </w:rPr>
           </w:rPrChange>
         </w:rPr>
-        <w:t>ww.academia.edu/37069057/Credit_Risk_Management_Basic_Concepts</w:t>
-      </w:r>
-      <w:r>
+        <w:t>gement_Ba</w:t>
+      </w:r>
+      <w:r>
+        <w:rPr>
+          <w:rStyle w:val="Hyperlink"/>
+          <w:rPrChange w:id="62" w:author="Gustavo Araújo" w:date="2024-09-15T13:28:00Z" w16du:dateUtc="2024-09-15T16:28:00Z">
+            <w:rPr>
+              <w:rStyle w:val="Hyperlink"/>
+            </w:rPr>
+          </w:rPrChange>
+        </w:rPr>
+        <w:t>s</w:t>
+      </w:r>
+      <w:r>
+        <w:rPr>
+          <w:rStyle w:val="Hyperlink"/>
+          <w:rPrChange w:id="63" w:author="Gustavo Araújo" w:date="2024-09-15T13:28:00Z" w16du:dateUtc="2024-09-15T16:28:00Z">
+            <w:rPr>
+              <w:rStyle w:val="Hyperlink"/>
+            </w:rPr>
+          </w:rPrChange>
+        </w:rPr>
+        <w:t>ic_Concepts</w:t>
+      </w:r>
+      <w:r>
+        <w:rPr>
+          <w:rStyle w:val="Hyperlink"/>
+        </w:rPr>
         <w:fldChar w:fldCharType="end"/>
       </w:r>
-    </w:p>
-    <w:p>
-      <w:pPr>
-        <w:ind w:left="360"/>
-      </w:pPr>
+      <w:r>
+        <w:t xml:space="preserve">&gt;. </w:t>
+      </w:r>
       <w:r>
         <w:t xml:space="preserve">Acesso </w:t>
       </w:r>
@@ -4992,19 +5915,17 @@
     </w:p>
     <w:p>
       <w:pPr>
-        <w:ind w:left="360"/>
-      </w:pPr>
-    </w:p>
-    <w:p>
-      <w:pPr>
-        <w:ind w:left="360"/>
+        <w:spacing w:after="240" w:line="240" w:lineRule="auto"/>
+        <w:ind w:left="357"/>
+        <w:jc w:val="left"/>
       </w:pPr>
       <w:r>
         <w:t xml:space="preserve">Wilson, R. J. 1996. </w:t>
       </w:r>
       <w:r>
         <w:rPr>
-          <w:rPrChange w:id="80" w:author="Gustavo Araújo" w:date="2024-09-15T13:28:00Z" w16du:dateUtc="2024-09-15T16:28:00Z">
+          <w:lang w:val="de-DE"/>
+          <w:rPrChange w:id="64" w:author="Gustavo Araújo" w:date="2024-09-15T13:28:00Z" w16du:dateUtc="2024-09-15T16:28:00Z">
             <w:rPr>
               <w:i/>
               <w:iCs/>
@@ -5016,11 +5937,7 @@
       </w:r>
       <w:r>
         <w:rPr>
-          <w:rPrChange w:id="81" w:author="Gustavo Araújo" w:date="2024-09-15T13:28:00Z" w16du:dateUtc="2024-09-15T16:28:00Z">
-            <w:rPr>
-              <w:lang w:val="de-DE"/>
-            </w:rPr>
-          </w:rPrChange>
+          <w:lang w:val="de-DE"/>
         </w:rPr>
         <w:t xml:space="preserve">. 4. ed. </w:t>
       </w:r>
@@ -5043,7 +5960,7 @@
     </w:p>
     <w:p>
       <w:pPr>
-        <w:ind w:left="360"/>
+        <w:spacing w:line="360" w:lineRule="auto"/>
         <w:rPr>
           <w:b/>
         </w:rPr>
@@ -5066,6 +5983,9 @@
     <w:p>
       <w:pPr>
         <w:spacing w:line="360" w:lineRule="auto"/>
+        <w:rPr>
+          <w:b/>
+        </w:rPr>
       </w:pPr>
     </w:p>
     <w:p>
@@ -5094,9 +6014,9 @@
           <w:noProof/>
         </w:rPr>
         <w:drawing>
-          <wp:inline distT="0" distB="0" distL="0" distR="0" wp14:anchorId="01292B08" wp14:editId="23647008">
-            <wp:extent cx="4888942" cy="2179811"/>
-            <wp:effectExtent l="0" t="0" r="6985" b="0"/>
+          <wp:inline distT="0" distB="0" distL="0" distR="0" wp14:anchorId="01292B08" wp14:editId="036065A2">
+            <wp:extent cx="5706692" cy="2544418"/>
+            <wp:effectExtent l="0" t="0" r="0" b="8890"/>
             <wp:docPr id="144067065" name="Imagem 1" descr="Diagrama&#10;&#10;Descrição gerada automaticamente"/>
             <wp:cNvGraphicFramePr>
               <a:graphicFrameLocks xmlns:a="http://schemas.openxmlformats.org/drawingml/2006/main" noChangeAspect="1"/>
@@ -5111,7 +6031,7 @@
                     </pic:cNvPicPr>
                   </pic:nvPicPr>
                   <pic:blipFill>
-                    <a:blip r:embed="rId25">
+                    <a:blip r:embed="rId29">
                       <a:extLst>
                         <a:ext uri="{28A0092B-C50C-407E-A947-70E740481C1C}">
                           <a14:useLocalDpi xmlns:a14="http://schemas.microsoft.com/office/drawing/2010/main" val="0"/>
@@ -5126,7 +6046,7 @@
                   <pic:spPr bwMode="auto">
                     <a:xfrm>
                       <a:off x="0" y="0"/>
-                      <a:ext cx="4897489" cy="2183622"/>
+                      <a:ext cx="5736753" cy="2557821"/>
                     </a:xfrm>
                     <a:prstGeom prst="rect">
                       <a:avLst/>
@@ -5170,15 +6090,6 @@
     </w:p>
     <w:p>
       <w:pPr>
-        <w:spacing w:line="360" w:lineRule="auto"/>
-        <w:jc w:val="center"/>
-        <w:rPr>
-          <w:b/>
-        </w:rPr>
-      </w:pPr>
-    </w:p>
-    <w:p>
-      <w:pPr>
         <w:spacing w:after="40" w:line="360" w:lineRule="auto"/>
         <w:ind w:firstLine="567"/>
         <w:jc w:val="left"/>
@@ -5187,77 +6098,56 @@
     <w:p>
       <w:pPr>
         <w:spacing w:after="40" w:line="360" w:lineRule="auto"/>
-        <w:ind w:firstLine="567"/>
         <w:jc w:val="left"/>
-      </w:pPr>
-    </w:p>
-    <w:p>
-      <w:pPr>
-        <w:spacing w:after="40" w:line="360" w:lineRule="auto"/>
-        <w:ind w:firstLine="567"/>
-        <w:jc w:val="left"/>
-      </w:pPr>
-    </w:p>
-    <w:p>
-      <w:pPr>
-        <w:spacing w:after="40" w:line="360" w:lineRule="auto"/>
-        <w:ind w:firstLine="567"/>
-        <w:jc w:val="left"/>
-      </w:pPr>
+        <w:rPr>
+          <w:b/>
+          <w:bCs/>
+          <w:iCs/>
+        </w:rPr>
+      </w:pPr>
+      <w:r>
+        <w:t xml:space="preserve">Apêndice A – Imagem 2 – </w:t>
+      </w:r>
+      <w:r>
+        <w:t xml:space="preserve">Data </w:t>
+      </w:r>
+      <w:proofErr w:type="spellStart"/>
+      <w:r>
+        <w:t>Wrangling</w:t>
+      </w:r>
+      <w:proofErr w:type="spellEnd"/>
+      <w:r>
+        <w:t xml:space="preserve"> </w:t>
+      </w:r>
+      <w:r>
+        <w:t xml:space="preserve">– Plataforma Google </w:t>
+      </w:r>
+      <w:proofErr w:type="spellStart"/>
+      <w:r>
+        <w:t>Bigquery</w:t>
+      </w:r>
+      <w:proofErr w:type="spellEnd"/>
+      <w:r>
+        <w:t xml:space="preserve"> </w:t>
+      </w:r>
     </w:p>
     <w:p>
       <w:pPr>
         <w:spacing w:after="40" w:line="360" w:lineRule="auto"/>
         <w:jc w:val="left"/>
         <w:rPr>
-          <w:b/>
-          <w:bCs/>
-          <w:iCs/>
-        </w:rPr>
-      </w:pPr>
-      <w:r>
+          <w:iCs/>
+        </w:rPr>
+      </w:pPr>
+      <w:r>
+        <w:rPr>
+          <w:noProof/>
+        </w:rPr>
         <w:lastRenderedPageBreak/>
-        <w:t xml:space="preserve">Apêndice A – Imagem 2 – </w:t>
-      </w:r>
-      <w:r>
-        <w:t xml:space="preserve">Data </w:t>
-      </w:r>
-      <w:proofErr w:type="spellStart"/>
-      <w:r>
-        <w:t>Wrangling</w:t>
-      </w:r>
-      <w:proofErr w:type="spellEnd"/>
-      <w:r>
-        <w:t xml:space="preserve"> </w:t>
-      </w:r>
-      <w:r>
-        <w:t xml:space="preserve">– Plataforma Google </w:t>
-      </w:r>
-      <w:proofErr w:type="spellStart"/>
-      <w:r>
-        <w:t>Bigquery</w:t>
-      </w:r>
-      <w:proofErr w:type="spellEnd"/>
-      <w:r>
-        <w:t xml:space="preserve"> </w:t>
-      </w:r>
-    </w:p>
-    <w:p>
-      <w:pPr>
-        <w:spacing w:after="40" w:line="360" w:lineRule="auto"/>
-        <w:jc w:val="left"/>
-        <w:rPr>
-          <w:iCs/>
-        </w:rPr>
-      </w:pPr>
-      <w:r>
-        <w:rPr>
-          <w:noProof/>
-        </w:rPr>
         <w:drawing>
-          <wp:inline distT="0" distB="0" distL="0" distR="0" wp14:anchorId="5F2A9722" wp14:editId="7FF4C97A">
-            <wp:extent cx="4773604" cy="2585746"/>
-            <wp:effectExtent l="0" t="0" r="8255" b="5080"/>
+          <wp:inline distT="0" distB="0" distL="0" distR="0" wp14:anchorId="5F2A9722" wp14:editId="20BAC5BF">
+            <wp:extent cx="5788550" cy="3135517"/>
+            <wp:effectExtent l="0" t="0" r="3175" b="8255"/>
             <wp:docPr id="254265254" name="Imagem 1" descr="Interface gráfica do usuário, Texto, Aplicativo, Email&#10;&#10;Descrição gerada automaticamente"/>
             <wp:cNvGraphicFramePr>
               <a:graphicFrameLocks xmlns:a="http://schemas.openxmlformats.org/drawingml/2006/main" noChangeAspect="1"/>
@@ -5270,7 +6160,7 @@
                     <pic:cNvPicPr/>
                   </pic:nvPicPr>
                   <pic:blipFill>
-                    <a:blip r:embed="rId26"/>
+                    <a:blip r:embed="rId30"/>
                     <a:stretch>
                       <a:fillRect/>
                     </a:stretch>
@@ -5278,7 +6168,7 @@
                   <pic:spPr>
                     <a:xfrm>
                       <a:off x="0" y="0"/>
-                      <a:ext cx="4788553" cy="2593843"/>
+                      <a:ext cx="5816387" cy="3150596"/>
                     </a:xfrm>
                     <a:prstGeom prst="rect">
                       <a:avLst/>
@@ -5345,9 +6235,9 @@
       </w:pPr>
     </w:p>
     <w:sectPr>
-      <w:headerReference w:type="default" r:id="rId27"/>
-      <w:footerReference w:type="default" r:id="rId28"/>
-      <w:footerReference w:type="first" r:id="rId29"/>
+      <w:headerReference w:type="default" r:id="rId31"/>
+      <w:footerReference w:type="default" r:id="rId32"/>
+      <w:footerReference w:type="first" r:id="rId33"/>
       <w:pgSz w:w="11906" w:h="16838" w:code="9"/>
       <w:pgMar w:top="1418" w:right="1418" w:bottom="1418" w:left="1418" w:header="709" w:footer="709" w:gutter="0"/>
       <w:pgNumType w:start="2"/>
@@ -5441,7 +6331,7 @@
         <w:annotationRef/>
       </w:r>
       <w:r>
-        <w:t>Nova referencia que faz menção ao conteúdo e é mais atual</w:t>
+        <w:t>Nova referência que faz menção ao conteúdo e é mais atual</w:t>
       </w:r>
     </w:p>
   </w:comment>
@@ -5479,7 +6369,7 @@
       </w:r>
     </w:p>
   </w:comment>
-  <w:comment w:id="28" w:author="DIEGO DE OLIVEIRA DA CUNHA" w:date="2024-06-26T16:09:00Z" w:initials="DD">
+  <w:comment w:id="29" w:author="DIEGO DE OLIVEIRA DA CUNHA" w:date="2024-06-26T16:09:00Z" w:initials="DD">
     <w:p>
       <w:pPr>
         <w:pStyle w:val="Textodecomentrio"/>
@@ -5496,7 +6386,7 @@
       </w:r>
     </w:p>
   </w:comment>
-  <w:comment w:id="29" w:author="Gustavo Araújo" w:date="2024-09-15T12:16:00Z" w:initials="GA">
+  <w:comment w:id="30" w:author="Gustavo Araújo" w:date="2024-09-15T12:16:00Z" w:initials="GA">
     <w:p>
       <w:pPr>
         <w:pStyle w:val="Textodecomentrio"/>
@@ -5513,7 +6403,7 @@
       </w:r>
     </w:p>
   </w:comment>
-  <w:comment w:id="30" w:author="DIEGO DE OLIVEIRA DA CUNHA" w:date="2024-06-26T16:07:00Z" w:initials="DD">
+  <w:comment w:id="31" w:author="DIEGO DE OLIVEIRA DA CUNHA" w:date="2024-06-26T16:07:00Z" w:initials="DD">
     <w:p>
       <w:pPr>
         <w:pStyle w:val="Textodecomentrio"/>
@@ -5530,7 +6420,7 @@
       </w:r>
     </w:p>
   </w:comment>
-  <w:comment w:id="31" w:author="Gustavo Araújo" w:date="2024-09-15T12:26:00Z" w:initials="GA">
+  <w:comment w:id="32" w:author="Gustavo Araújo" w:date="2024-09-15T12:26:00Z" w:initials="GA">
     <w:p>
       <w:pPr>
         <w:pStyle w:val="Textodecomentrio"/>
@@ -5551,7 +6441,7 @@
       </w:r>
     </w:p>
   </w:comment>
-  <w:comment w:id="33" w:author="DIEGO DE OLIVEIRA DA CUNHA" w:date="2024-06-26T16:08:00Z" w:initials="DD">
+  <w:comment w:id="34" w:author="DIEGO DE OLIVEIRA DA CUNHA" w:date="2024-06-26T16:08:00Z" w:initials="DD">
     <w:p>
       <w:pPr>
         <w:pStyle w:val="Textodecomentrio"/>
@@ -5576,8 +6466,8 @@
   <w15:commentEx w15:paraId="38732B0D" w15:done="0"/>
   <w15:commentEx w15:paraId="5C9095BC" w15:done="0"/>
   <w15:commentEx w15:paraId="75863022" w15:paraIdParent="5C9095BC" w15:done="0"/>
-  <w15:commentEx w15:paraId="7839DAF2" w15:done="0"/>
-  <w15:commentEx w15:paraId="6F603D25" w15:paraIdParent="7839DAF2" w15:done="0"/>
+  <w15:commentEx w15:paraId="3097C264" w15:done="0"/>
+  <w15:commentEx w15:paraId="4909363E" w15:paraIdParent="3097C264" w15:done="0"/>
   <w15:commentEx w15:paraId="37C62788" w15:done="0"/>
   <w15:commentEx w15:paraId="0A1CCD02" w15:paraIdParent="37C62788" w15:done="0"/>
   <w15:commentEx w15:paraId="4000FBB9" w15:done="0"/>
@@ -5605,7 +6495,7 @@
     </w16cex:extLst>
   </w16cex:commentExtensible>
   <w16cex:commentExtensible w16cex:durableId="6CA4122E" w16cex:dateUtc="2024-09-15T14:56:00Z"/>
-  <w16cex:commentExtensible w16cex:durableId="3D9FE530" w16cex:dateUtc="2024-06-26T19:06:00Z">
+  <w16cex:commentExtensible w16cex:durableId="5537B117" w16cex:dateUtc="2024-06-26T19:06:00Z">
     <w16cex:extLst>
       <w16:ext w16:uri="{CE6994B0-6A32-4C9F-8C6B-6E91EDA988CE}">
         <cr:reactions xmlns:cr="http://schemas.microsoft.com/office/comments/2020/reactions">
@@ -5618,7 +6508,7 @@
       </w16:ext>
     </w16cex:extLst>
   </w16cex:commentExtensible>
-  <w16cex:commentExtensible w16cex:durableId="12E6DA37" w16cex:dateUtc="2024-09-15T14:57:00Z"/>
+  <w16cex:commentExtensible w16cex:durableId="70EEF4E5" w16cex:dateUtc="2024-09-15T14:57:00Z"/>
   <w16cex:commentExtensible w16cex:durableId="2A0DE43D" w16cex:dateUtc="2024-06-26T19:10:00Z">
     <w16cex:extLst>
       <w16:ext w16:uri="{CE6994B0-6A32-4C9F-8C6B-6E91EDA988CE}">
@@ -5670,8 +6560,8 @@
   <w16cid:commentId w16cid:paraId="38732B0D" w16cid:durableId="0BADF0FA"/>
   <w16cid:commentId w16cid:paraId="5C9095BC" w16cid:durableId="108D5775"/>
   <w16cid:commentId w16cid:paraId="75863022" w16cid:durableId="6CA4122E"/>
-  <w16cid:commentId w16cid:paraId="7839DAF2" w16cid:durableId="3D9FE530"/>
-  <w16cid:commentId w16cid:paraId="6F603D25" w16cid:durableId="12E6DA37"/>
+  <w16cid:commentId w16cid:paraId="3097C264" w16cid:durableId="5537B117"/>
+  <w16cid:commentId w16cid:paraId="4909363E" w16cid:durableId="70EEF4E5"/>
   <w16cid:commentId w16cid:paraId="37C62788" w16cid:durableId="2A0DE43D"/>
   <w16cid:commentId w16cid:paraId="0A1CCD02" w16cid:durableId="60FAF620"/>
   <w16cid:commentId w16cid:paraId="4000FBB9" w16cid:durableId="228F34C8"/>
@@ -5922,23 +6812,72 @@
       <w:r>
         <w:t xml:space="preserve"> </w:t>
       </w:r>
-      <w:r>
-        <w:t xml:space="preserve">DataFrame: Estrutura de dados bidimensional utilizada principalmente em bibliotecas como o </w:t>
-      </w:r>
-      <w:r>
+      <w:proofErr w:type="spellStart"/>
+      <w:r>
+        <w:rPr>
+          <w:sz w:val="18"/>
+          <w:szCs w:val="18"/>
+        </w:rPr>
+        <w:t>DataFrame</w:t>
+      </w:r>
+      <w:proofErr w:type="spellEnd"/>
+      <w:r>
+        <w:rPr>
+          <w:sz w:val="18"/>
+          <w:szCs w:val="18"/>
+        </w:rPr>
+        <w:t>.</w:t>
+      </w:r>
+      <w:r>
+        <w:rPr>
+          <w:sz w:val="18"/>
+          <w:szCs w:val="18"/>
+        </w:rPr>
+        <w:t xml:space="preserve"> Estrutura de dados bidimensional utilizada principalmente em bibliotecas como o </w:t>
+      </w:r>
+      <w:r>
+        <w:rPr>
+          <w:sz w:val="18"/>
+          <w:szCs w:val="18"/>
+        </w:rPr>
         <w:t>‘</w:t>
       </w:r>
       <w:r>
+        <w:rPr>
+          <w:sz w:val="18"/>
+          <w:szCs w:val="18"/>
+        </w:rPr>
         <w:t>pandas</w:t>
       </w:r>
       <w:r>
+        <w:rPr>
+          <w:sz w:val="18"/>
+          <w:szCs w:val="18"/>
+        </w:rPr>
         <w:t>’</w:t>
       </w:r>
       <w:r>
-        <w:t xml:space="preserve"> no Python, que permite a manipulação de dados tabulares de forma eficiente. Um DataFrame é comparável a uma tabela em uma base de dados ou a uma planilha, onde os dados são organizados em linhas e colunas, podendo conter diferentes tipos de dados</w:t>
-      </w:r>
-      <w:r>
-        <w:t>.</w:t>
+        <w:rPr>
+          <w:sz w:val="18"/>
+          <w:szCs w:val="18"/>
+        </w:rPr>
+        <w:t xml:space="preserve"> no Python, que permite a manipulação de dados tabulares de forma eficiente. Um </w:t>
+      </w:r>
+      <w:proofErr w:type="spellStart"/>
+      <w:r>
+        <w:rPr>
+          <w:sz w:val="18"/>
+          <w:szCs w:val="18"/>
+        </w:rPr>
+        <w:t>DataFrame</w:t>
+      </w:r>
+      <w:proofErr w:type="spellEnd"/>
+      <w:r>
+        <w:rPr>
+          <w:sz w:val="18"/>
+          <w:szCs w:val="18"/>
+        </w:rPr>
+        <w:t xml:space="preserve"> é comparável a uma tabela em uma base de dados ou a uma planilha, onde os dados são organizados em linhas e colunas, podendo conter diferentes tipos de dados.</w:t>
       </w:r>
     </w:p>
   </w:footnote>
@@ -6421,8 +7360,8 @@
         <w:szCs w:val="17"/>
       </w:rPr>
     </w:pPr>
-    <w:bookmarkStart w:id="82" w:name="_Hlk33913842"/>
-    <w:bookmarkStart w:id="83" w:name="_Hlk33913843"/>
+    <w:bookmarkStart w:id="65" w:name="_Hlk33913842"/>
+    <w:bookmarkStart w:id="66" w:name="_Hlk33913843"/>
     <w:r>
       <w:rPr>
         <w:noProof/>
@@ -6660,8 +7599,8 @@
       <w:tab/>
     </w:r>
   </w:p>
-  <w:bookmarkEnd w:id="82"/>
-  <w:bookmarkEnd w:id="83"/>
+  <w:bookmarkEnd w:id="65"/>
+  <w:bookmarkEnd w:id="66"/>
   <w:p>
     <w:pPr>
       <w:pStyle w:val="Cabealho"/>
@@ -7356,7 +8295,7 @@
   <w:style w:type="paragraph" w:default="1" w:styleId="Normal">
     <w:name w:val="Normal"/>
     <w:qFormat/>
-    <w:rsid w:val="00AC0578"/>
+    <w:rsid w:val="002F6E74"/>
   </w:style>
   <w:style w:type="paragraph" w:styleId="Ttulo1">
     <w:name w:val="heading 1"/>
